--- a/trunk/trunk/document/程式相關/遊戲程式設計規範.docx
+++ b/trunk/trunk/document/程式相關/遊戲程式設計規範.docx
@@ -1118,18 +1118,305 @@
     <w:p>
       <w:pPr>
         <w:rPr>
-          <w:rFonts w:ascii="Courier New" w:hAnsi="Courier New" w:cs="Courier New"/>
-          <w:sz w:val="20"/>
-          <w:szCs w:val="20"/>
-        </w:rPr>
-      </w:pPr>
-      <w:r>
-        <w:rPr>
           <w:rFonts w:ascii="Courier New" w:cs="Courier New" w:hint="eastAsia"/>
           <w:sz w:val="20"/>
           <w:szCs w:val="20"/>
         </w:rPr>
+      </w:pPr>
+      <w:r>
+        <w:rPr>
+          <w:rFonts w:ascii="Courier New" w:cs="Courier New" w:hint="eastAsia"/>
+          <w:sz w:val="20"/>
+          <w:szCs w:val="20"/>
+        </w:rPr>
         <w:lastRenderedPageBreak/>
+        <w:t>C++</w:t>
+      </w:r>
+      <w:r>
+        <w:rPr>
+          <w:rFonts w:ascii="Courier New" w:cs="Courier New" w:hint="eastAsia"/>
+          <w:sz w:val="20"/>
+          <w:szCs w:val="20"/>
+        </w:rPr>
+        <w:t>的列舉方法：</w:t>
+      </w:r>
+    </w:p>
+    <w:p>
+      <w:pPr>
+        <w:rPr>
+          <w:rFonts w:ascii="Courier New" w:cs="Courier New" w:hint="eastAsia"/>
+          <w:sz w:val="20"/>
+          <w:szCs w:val="20"/>
+        </w:rPr>
+      </w:pPr>
+      <w:proofErr w:type="spellStart"/>
+      <w:proofErr w:type="gramStart"/>
+      <w:r>
+        <w:rPr>
+          <w:rFonts w:ascii="Courier New" w:cs="Courier New" w:hint="eastAsia"/>
+          <w:sz w:val="20"/>
+          <w:szCs w:val="20"/>
+        </w:rPr>
+        <w:t>enum</w:t>
+      </w:r>
+      <w:proofErr w:type="spellEnd"/>
+      <w:proofErr w:type="gramEnd"/>
+      <w:r>
+        <w:rPr>
+          <w:rFonts w:ascii="Courier New" w:cs="Courier New" w:hint="eastAsia"/>
+          <w:sz w:val="20"/>
+          <w:szCs w:val="20"/>
+        </w:rPr>
+        <w:t xml:space="preserve"> name{enum1, enum2, enum3};</w:t>
+      </w:r>
+    </w:p>
+    <w:p>
+      <w:pPr>
+        <w:rPr>
+          <w:rFonts w:ascii="Courier New" w:cs="Courier New" w:hint="eastAsia"/>
+          <w:sz w:val="20"/>
+          <w:szCs w:val="20"/>
+        </w:rPr>
+      </w:pPr>
+      <w:r>
+        <w:rPr>
+          <w:rFonts w:ascii="Courier New" w:cs="Courier New" w:hint="eastAsia"/>
+          <w:sz w:val="20"/>
+          <w:szCs w:val="20"/>
+        </w:rPr>
+        <w:t>使用時就</w:t>
+      </w:r>
+    </w:p>
+    <w:p>
+      <w:pPr>
+        <w:rPr>
+          <w:rFonts w:ascii="Courier New" w:cs="Courier New" w:hint="eastAsia"/>
+          <w:sz w:val="20"/>
+          <w:szCs w:val="20"/>
+        </w:rPr>
+      </w:pPr>
+      <w:proofErr w:type="spellStart"/>
+      <w:proofErr w:type="gramStart"/>
+      <w:r>
+        <w:rPr>
+          <w:rFonts w:ascii="Courier New" w:cs="Courier New" w:hint="eastAsia"/>
+          <w:sz w:val="20"/>
+          <w:szCs w:val="20"/>
+        </w:rPr>
+        <w:t>int</w:t>
+      </w:r>
+      <w:proofErr w:type="spellEnd"/>
+      <w:proofErr w:type="gramEnd"/>
+      <w:r>
+        <w:rPr>
+          <w:rFonts w:ascii="Courier New" w:cs="Courier New" w:hint="eastAsia"/>
+          <w:sz w:val="20"/>
+          <w:szCs w:val="20"/>
+        </w:rPr>
+        <w:t xml:space="preserve"> </w:t>
+      </w:r>
+      <w:proofErr w:type="spellStart"/>
+      <w:r>
+        <w:rPr>
+          <w:rFonts w:ascii="Courier New" w:cs="Courier New" w:hint="eastAsia"/>
+          <w:sz w:val="20"/>
+          <w:szCs w:val="20"/>
+        </w:rPr>
+        <w:t>nameState</w:t>
+      </w:r>
+      <w:proofErr w:type="spellEnd"/>
+      <w:r>
+        <w:rPr>
+          <w:rFonts w:ascii="Courier New" w:cs="Courier New" w:hint="eastAsia"/>
+          <w:sz w:val="20"/>
+          <w:szCs w:val="20"/>
+        </w:rPr>
+        <w:t xml:space="preserve"> = name(enum1);</w:t>
+      </w:r>
+    </w:p>
+    <w:p>
+      <w:pPr>
+        <w:rPr>
+          <w:rFonts w:ascii="Courier New" w:cs="Courier New" w:hint="eastAsia"/>
+          <w:sz w:val="20"/>
+          <w:szCs w:val="20"/>
+        </w:rPr>
+      </w:pPr>
+      <w:r>
+        <w:rPr>
+          <w:rFonts w:ascii="Courier New" w:cs="Courier New" w:hint="eastAsia"/>
+          <w:sz w:val="20"/>
+          <w:szCs w:val="20"/>
+        </w:rPr>
+        <w:t>禁用名稱空間直接包</w:t>
+      </w:r>
+      <w:proofErr w:type="spellStart"/>
+      <w:r>
+        <w:rPr>
+          <w:rFonts w:ascii="Courier New" w:cs="Courier New" w:hint="eastAsia"/>
+          <w:sz w:val="20"/>
+          <w:szCs w:val="20"/>
+        </w:rPr>
+        <w:t>enum</w:t>
+      </w:r>
+      <w:proofErr w:type="spellEnd"/>
+      <w:r>
+        <w:rPr>
+          <w:rFonts w:ascii="Courier New" w:cs="Courier New" w:hint="eastAsia"/>
+          <w:sz w:val="20"/>
+          <w:szCs w:val="20"/>
+        </w:rPr>
+        <w:t>的方法：</w:t>
+      </w:r>
+    </w:p>
+    <w:p>
+      <w:pPr>
+        <w:rPr>
+          <w:rFonts w:ascii="Courier New" w:cs="Courier New" w:hint="eastAsia"/>
+          <w:sz w:val="20"/>
+          <w:szCs w:val="20"/>
+        </w:rPr>
+      </w:pPr>
+      <w:r>
+        <w:rPr>
+          <w:rFonts w:ascii="Courier New" w:cs="Courier New"/>
+          <w:sz w:val="20"/>
+          <w:szCs w:val="20"/>
+        </w:rPr>
+        <w:t>N</w:t>
+      </w:r>
+      <w:r>
+        <w:rPr>
+          <w:rFonts w:ascii="Courier New" w:cs="Courier New" w:hint="eastAsia"/>
+          <w:sz w:val="20"/>
+          <w:szCs w:val="20"/>
+        </w:rPr>
+        <w:t>amespace name {</w:t>
+      </w:r>
+      <w:proofErr w:type="spellStart"/>
+      <w:r>
+        <w:rPr>
+          <w:rFonts w:ascii="Courier New" w:cs="Courier New" w:hint="eastAsia"/>
+          <w:sz w:val="20"/>
+          <w:szCs w:val="20"/>
+        </w:rPr>
+        <w:t>enum</w:t>
+      </w:r>
+      <w:proofErr w:type="spellEnd"/>
+      <w:r>
+        <w:rPr>
+          <w:rFonts w:ascii="Courier New" w:cs="Courier New" w:hint="eastAsia"/>
+          <w:sz w:val="20"/>
+          <w:szCs w:val="20"/>
+        </w:rPr>
+        <w:t xml:space="preserve"> {enum1, enum2, enum3</w:t>
+      </w:r>
+      <w:proofErr w:type="gramStart"/>
+      <w:r>
+        <w:rPr>
+          <w:rFonts w:ascii="Courier New" w:cs="Courier New" w:hint="eastAsia"/>
+          <w:sz w:val="20"/>
+          <w:szCs w:val="20"/>
+        </w:rPr>
+        <w:t>};</w:t>
+      </w:r>
+      <w:proofErr w:type="gramEnd"/>
+      <w:r>
+        <w:rPr>
+          <w:rFonts w:ascii="Courier New" w:cs="Courier New" w:hint="eastAsia"/>
+          <w:sz w:val="20"/>
+          <w:szCs w:val="20"/>
+        </w:rPr>
+        <w:t>}</w:t>
+      </w:r>
+    </w:p>
+    <w:p>
+      <w:pPr>
+        <w:rPr>
+          <w:rFonts w:ascii="Courier New" w:cs="Courier New" w:hint="eastAsia"/>
+          <w:sz w:val="20"/>
+          <w:szCs w:val="20"/>
+        </w:rPr>
+      </w:pPr>
+      <w:r>
+        <w:rPr>
+          <w:rFonts w:ascii="Courier New" w:cs="Courier New" w:hint="eastAsia"/>
+          <w:sz w:val="20"/>
+          <w:szCs w:val="20"/>
+        </w:rPr>
+        <w:t>使用時就</w:t>
+      </w:r>
+    </w:p>
+    <w:p>
+      <w:pPr>
+        <w:rPr>
+          <w:rFonts w:ascii="Courier New" w:cs="Courier New" w:hint="eastAsia"/>
+          <w:sz w:val="20"/>
+          <w:szCs w:val="20"/>
+        </w:rPr>
+      </w:pPr>
+      <w:proofErr w:type="spellStart"/>
+      <w:proofErr w:type="gramStart"/>
+      <w:r>
+        <w:rPr>
+          <w:rFonts w:ascii="Courier New" w:cs="Courier New" w:hint="eastAsia"/>
+          <w:sz w:val="20"/>
+          <w:szCs w:val="20"/>
+        </w:rPr>
+        <w:t>int</w:t>
+      </w:r>
+      <w:proofErr w:type="spellEnd"/>
+      <w:proofErr w:type="gramEnd"/>
+      <w:r>
+        <w:rPr>
+          <w:rFonts w:ascii="Courier New" w:cs="Courier New" w:hint="eastAsia"/>
+          <w:sz w:val="20"/>
+          <w:szCs w:val="20"/>
+        </w:rPr>
+        <w:t xml:space="preserve"> </w:t>
+      </w:r>
+      <w:proofErr w:type="spellStart"/>
+      <w:r>
+        <w:rPr>
+          <w:rFonts w:ascii="Courier New" w:cs="Courier New" w:hint="eastAsia"/>
+          <w:sz w:val="20"/>
+          <w:szCs w:val="20"/>
+        </w:rPr>
+        <w:t>nameState</w:t>
+      </w:r>
+      <w:proofErr w:type="spellEnd"/>
+      <w:r>
+        <w:rPr>
+          <w:rFonts w:ascii="Courier New" w:cs="Courier New" w:hint="eastAsia"/>
+          <w:sz w:val="20"/>
+          <w:szCs w:val="20"/>
+        </w:rPr>
+        <w:t xml:space="preserve"> = name::enum1;</w:t>
+      </w:r>
+    </w:p>
+    <w:p>
+      <w:pPr>
+        <w:rPr>
+          <w:rFonts w:ascii="Courier New" w:cs="Courier New" w:hint="eastAsia"/>
+          <w:sz w:val="20"/>
+          <w:szCs w:val="20"/>
+        </w:rPr>
+      </w:pPr>
+    </w:p>
+    <w:p>
+      <w:pPr>
+        <w:rPr>
+          <w:rFonts w:ascii="Courier New" w:hAnsi="Courier New" w:cs="Courier New"/>
+          <w:sz w:val="20"/>
+          <w:szCs w:val="20"/>
+        </w:rPr>
+      </w:pPr>
+      <w:r>
+        <w:rPr>
+          <w:rFonts w:ascii="Courier New" w:cs="Courier New" w:hint="eastAsia"/>
+          <w:sz w:val="20"/>
+          <w:szCs w:val="20"/>
+        </w:rPr>
         <w:t>建議</w:t>
       </w:r>
       <w:r>
@@ -1925,6 +2212,7 @@
           <w:sz w:val="20"/>
           <w:szCs w:val="20"/>
         </w:rPr>
+        <w:lastRenderedPageBreak/>
         <w:t>RoutineName</w:t>
       </w:r>
       <w:proofErr w:type="spellEnd"/>
@@ -2271,6 +2559,7 @@
         </w:rPr>
         <w:t xml:space="preserve"> </w:t>
       </w:r>
+      <w:proofErr w:type="spellStart"/>
       <w:r>
         <w:rPr>
           <w:rFonts w:ascii="Courier New" w:hAnsi="Courier New" w:cs="Courier New" w:hint="eastAsia"/>
@@ -2287,6 +2576,7 @@
         </w:rPr>
         <w:t>b</w:t>
       </w:r>
+      <w:proofErr w:type="spellEnd"/>
     </w:p>
     <w:p>
       <w:pPr>
@@ -2320,7 +2610,6 @@
           <w:sz w:val="20"/>
           <w:szCs w:val="20"/>
         </w:rPr>
-        <w:lastRenderedPageBreak/>
         <w:t>全域變數以</w:t>
       </w:r>
       <w:r>
@@ -3000,6 +3289,7 @@
           <w:sz w:val="20"/>
           <w:szCs w:val="20"/>
         </w:rPr>
+        <w:lastRenderedPageBreak/>
         <w:t>實用性：使用者能否輕鬆學習與使用系統。</w:t>
       </w:r>
     </w:p>
@@ -3168,8 +3458,647 @@
           <w:sz w:val="20"/>
           <w:szCs w:val="20"/>
         </w:rPr>
-        <w:t>完整性：系統防止未授權或不正當存取程式及資料的程度。完整性的概念亦包括限制未授權的使用者存取，並確</w:t>
-      </w:r>
+        <w:t>完整性：系統防止未授權或不正當存取程式及資料的程度。完整性的概念亦包括限制未授權的使用者存取，並確保資料正確存取，亦即含平行資料的表格以平行的方式修改，日期欄位內僅包含有效日期等。</w:t>
+      </w:r>
+    </w:p>
+    <w:p>
+      <w:pPr>
+        <w:snapToGrid w:val="0"/>
+        <w:ind w:firstLine="480"/>
+        <w:rPr>
+          <w:rFonts w:ascii="微軟正黑體" w:eastAsia="微軟正黑體" w:hAnsi="微軟正黑體" w:cs="Courier New"/>
+          <w:sz w:val="20"/>
+          <w:szCs w:val="20"/>
+        </w:rPr>
+      </w:pPr>
+      <w:r>
+        <w:rPr>
+          <w:rFonts w:ascii="微軟正黑體" w:eastAsia="微軟正黑體" w:hAnsi="微軟正黑體" w:cs="Courier New" w:hint="eastAsia"/>
+          <w:sz w:val="20"/>
+          <w:szCs w:val="20"/>
+        </w:rPr>
+        <w:t>遊戲是否防外掛。</w:t>
+      </w:r>
+    </w:p>
+    <w:p>
+      <w:pPr>
+        <w:snapToGrid w:val="0"/>
+        <w:ind w:firstLine="480"/>
+        <w:rPr>
+          <w:rFonts w:ascii="微軟正黑體" w:eastAsia="微軟正黑體" w:hAnsi="微軟正黑體" w:cs="Courier New"/>
+          <w:sz w:val="20"/>
+          <w:szCs w:val="20"/>
+        </w:rPr>
+      </w:pPr>
+      <w:r>
+        <w:rPr>
+          <w:rFonts w:ascii="微軟正黑體" w:eastAsia="微軟正黑體" w:hAnsi="微軟正黑體" w:cs="Courier New" w:hint="eastAsia"/>
+          <w:sz w:val="20"/>
+          <w:szCs w:val="20"/>
+        </w:rPr>
+        <w:t>一．不實作。</w:t>
+      </w:r>
+    </w:p>
+    <w:p>
+      <w:pPr>
+        <w:snapToGrid w:val="0"/>
+        <w:rPr>
+          <w:rFonts w:ascii="微軟正黑體" w:eastAsia="微軟正黑體" w:hAnsi="微軟正黑體" w:cs="Courier New"/>
+          <w:sz w:val="20"/>
+          <w:szCs w:val="20"/>
+        </w:rPr>
+      </w:pPr>
+      <w:r>
+        <w:rPr>
+          <w:rFonts w:ascii="微軟正黑體" w:eastAsia="微軟正黑體" w:hAnsi="微軟正黑體" w:cs="Courier New" w:hint="eastAsia"/>
+          <w:sz w:val="20"/>
+          <w:szCs w:val="20"/>
+        </w:rPr>
+        <w:t>可適性：在未修改的情況下，系統在非專屬應用程式或環境下的執行能力。</w:t>
+      </w:r>
+    </w:p>
+    <w:p>
+      <w:pPr>
+        <w:snapToGrid w:val="0"/>
+        <w:ind w:firstLine="480"/>
+        <w:rPr>
+          <w:rFonts w:ascii="微軟正黑體" w:eastAsia="微軟正黑體" w:hAnsi="微軟正黑體" w:cs="Courier New"/>
+          <w:sz w:val="20"/>
+          <w:szCs w:val="20"/>
+        </w:rPr>
+      </w:pPr>
+      <w:r>
+        <w:rPr>
+          <w:rFonts w:ascii="微軟正黑體" w:eastAsia="微軟正黑體" w:hAnsi="微軟正黑體" w:cs="Courier New" w:hint="eastAsia"/>
+          <w:sz w:val="20"/>
+          <w:szCs w:val="20"/>
+        </w:rPr>
+        <w:t>遊戲是否跨平台。</w:t>
+      </w:r>
+    </w:p>
+    <w:p>
+      <w:pPr>
+        <w:snapToGrid w:val="0"/>
+        <w:ind w:firstLine="480"/>
+        <w:rPr>
+          <w:rFonts w:ascii="微軟正黑體" w:eastAsia="微軟正黑體" w:hAnsi="微軟正黑體" w:cs="Courier New"/>
+          <w:sz w:val="20"/>
+          <w:szCs w:val="20"/>
+        </w:rPr>
+      </w:pPr>
+      <w:r>
+        <w:rPr>
+          <w:rFonts w:ascii="微軟正黑體" w:eastAsia="微軟正黑體" w:hAnsi="微軟正黑體" w:cs="Courier New" w:hint="eastAsia"/>
+          <w:sz w:val="20"/>
+          <w:szCs w:val="20"/>
+        </w:rPr>
+        <w:t>一．不考慮。</w:t>
+      </w:r>
+    </w:p>
+    <w:p>
+      <w:pPr>
+        <w:snapToGrid w:val="0"/>
+        <w:rPr>
+          <w:rFonts w:ascii="微軟正黑體" w:eastAsia="微軟正黑體" w:hAnsi="微軟正黑體" w:cs="Courier New"/>
+          <w:sz w:val="20"/>
+          <w:szCs w:val="20"/>
+        </w:rPr>
+      </w:pPr>
+      <w:r>
+        <w:rPr>
+          <w:rFonts w:ascii="微軟正黑體" w:eastAsia="微軟正黑體" w:hAnsi="微軟正黑體" w:cs="Courier New" w:hint="eastAsia"/>
+          <w:sz w:val="20"/>
+          <w:szCs w:val="20"/>
+        </w:rPr>
+        <w:t>準確性：系</w:t>
+      </w:r>
+      <w:r>
+        <w:rPr>
+          <w:rFonts w:ascii="微軟正黑體" w:eastAsia="微軟正黑體" w:hAnsi="微軟正黑體" w:cs="Courier New" w:hint="eastAsia"/>
+          <w:sz w:val="20"/>
+          <w:szCs w:val="20"/>
+        </w:rPr>
+        <w:t>統</w:t>
+      </w:r>
+      <w:r>
+        <w:rPr>
+          <w:rFonts w:ascii="微軟正黑體" w:eastAsia="微軟正黑體" w:hAnsi="微軟正黑體" w:cs="Courier New" w:hint="eastAsia"/>
+          <w:sz w:val="20"/>
+          <w:szCs w:val="20"/>
+        </w:rPr>
+        <w:t>未發生錯誤的機率，特別是關於量化輸出的作業。準確性與正確性不同，係指系統依建立目的執行工作的效率，而非是否正確執行工作。</w:t>
+      </w:r>
+    </w:p>
+    <w:p>
+      <w:pPr>
+        <w:snapToGrid w:val="0"/>
+        <w:ind w:firstLine="480"/>
+        <w:rPr>
+          <w:rFonts w:ascii="微軟正黑體" w:eastAsia="微軟正黑體" w:hAnsi="微軟正黑體" w:cs="Courier New"/>
+          <w:sz w:val="20"/>
+          <w:szCs w:val="20"/>
+        </w:rPr>
+      </w:pPr>
+      <w:r>
+        <w:rPr>
+          <w:rFonts w:ascii="微軟正黑體" w:eastAsia="微軟正黑體" w:hAnsi="微軟正黑體" w:cs="Courier New" w:hint="eastAsia"/>
+          <w:sz w:val="20"/>
+          <w:szCs w:val="20"/>
+        </w:rPr>
+        <w:t>載入遊戲是否不會太慢，遊戲是否不會lag。</w:t>
+      </w:r>
+    </w:p>
+    <w:p>
+      <w:pPr>
+        <w:snapToGrid w:val="0"/>
+        <w:ind w:firstLine="480"/>
+        <w:rPr>
+          <w:rFonts w:ascii="微軟正黑體" w:eastAsia="微軟正黑體" w:hAnsi="微軟正黑體" w:cs="Courier New"/>
+          <w:sz w:val="20"/>
+          <w:szCs w:val="20"/>
+        </w:rPr>
+      </w:pPr>
+      <w:r>
+        <w:rPr>
+          <w:rFonts w:ascii="微軟正黑體" w:eastAsia="微軟正黑體" w:hAnsi="微軟正黑體" w:cs="Courier New" w:hint="eastAsia"/>
+          <w:sz w:val="20"/>
+          <w:szCs w:val="20"/>
+        </w:rPr>
+        <w:t>一．不要太lag即可。</w:t>
+      </w:r>
+    </w:p>
+    <w:p>
+      <w:pPr>
+        <w:snapToGrid w:val="0"/>
+        <w:rPr>
+          <w:rFonts w:ascii="微軟正黑體" w:eastAsia="微軟正黑體" w:hAnsi="微軟正黑體" w:cs="Courier New"/>
+          <w:sz w:val="20"/>
+          <w:szCs w:val="20"/>
+        </w:rPr>
+      </w:pPr>
+      <w:r>
+        <w:rPr>
+          <w:rFonts w:ascii="微軟正黑體" w:eastAsia="微軟正黑體" w:hAnsi="微軟正黑體" w:cs="Courier New" w:hint="eastAsia"/>
+          <w:sz w:val="20"/>
+          <w:szCs w:val="20"/>
+        </w:rPr>
+        <w:t>強固性：系統出現無效輸入或嚴苛環境條件時持續運作的能力。</w:t>
+      </w:r>
+    </w:p>
+    <w:p>
+      <w:pPr>
+        <w:snapToGrid w:val="0"/>
+        <w:ind w:firstLine="480"/>
+        <w:rPr>
+          <w:rFonts w:ascii="微軟正黑體" w:eastAsia="微軟正黑體" w:hAnsi="微軟正黑體" w:cs="Courier New"/>
+          <w:sz w:val="20"/>
+          <w:szCs w:val="20"/>
+        </w:rPr>
+      </w:pPr>
+      <w:r>
+        <w:rPr>
+          <w:rFonts w:ascii="微軟正黑體" w:eastAsia="微軟正黑體" w:hAnsi="微軟正黑體" w:cs="Courier New" w:hint="eastAsia"/>
+          <w:sz w:val="20"/>
+          <w:szCs w:val="20"/>
+        </w:rPr>
+        <w:t>遊戲是否能連玩8小不會當機。</w:t>
+      </w:r>
+    </w:p>
+    <w:p>
+      <w:pPr>
+        <w:snapToGrid w:val="0"/>
+        <w:ind w:firstLine="480"/>
+        <w:rPr>
+          <w:rFonts w:ascii="微軟正黑體" w:eastAsia="微軟正黑體" w:hAnsi="微軟正黑體" w:cs="Courier New"/>
+          <w:sz w:val="20"/>
+          <w:szCs w:val="20"/>
+        </w:rPr>
+      </w:pPr>
+      <w:r>
+        <w:rPr>
+          <w:rFonts w:ascii="微軟正黑體" w:eastAsia="微軟正黑體" w:hAnsi="微軟正黑體" w:cs="Courier New" w:hint="eastAsia"/>
+          <w:sz w:val="20"/>
+          <w:szCs w:val="20"/>
+        </w:rPr>
+        <w:t>一．一小時內不要當機即可。</w:t>
+      </w:r>
+    </w:p>
+    <w:p>
+      <w:pPr>
+        <w:snapToGrid w:val="0"/>
+        <w:rPr>
+          <w:rFonts w:ascii="微軟正黑體" w:eastAsia="微軟正黑體" w:hAnsi="微軟正黑體" w:cs="Courier New"/>
+          <w:sz w:val="20"/>
+          <w:szCs w:val="20"/>
+        </w:rPr>
+      </w:pPr>
+      <w:r>
+        <w:rPr>
+          <w:rFonts w:ascii="微軟正黑體" w:eastAsia="微軟正黑體" w:hAnsi="微軟正黑體" w:cs="Courier New" w:hint="eastAsia"/>
+          <w:sz w:val="20"/>
+          <w:szCs w:val="20"/>
+        </w:rPr>
+        <w:t>維護性：您是曾能輕鬆修改軟體系統變更或新增功能、增進效能或條正缺失。</w:t>
+      </w:r>
+    </w:p>
+    <w:p>
+      <w:pPr>
+        <w:snapToGrid w:val="0"/>
+        <w:ind w:firstLine="480"/>
+        <w:rPr>
+          <w:rFonts w:ascii="微軟正黑體" w:eastAsia="微軟正黑體" w:hAnsi="微軟正黑體" w:cs="Courier New"/>
+          <w:sz w:val="20"/>
+          <w:szCs w:val="20"/>
+        </w:rPr>
+      </w:pPr>
+      <w:r>
+        <w:rPr>
+          <w:rFonts w:ascii="微軟正黑體" w:eastAsia="微軟正黑體" w:hAnsi="微軟正黑體" w:cs="Courier New" w:hint="eastAsia"/>
+          <w:sz w:val="20"/>
+          <w:szCs w:val="20"/>
+        </w:rPr>
+        <w:t>遊戲可否輕鬆更新。</w:t>
+      </w:r>
+    </w:p>
+    <w:p>
+      <w:pPr>
+        <w:snapToGrid w:val="0"/>
+        <w:ind w:firstLine="480"/>
+        <w:rPr>
+          <w:rFonts w:ascii="微軟正黑體" w:eastAsia="微軟正黑體" w:hAnsi="微軟正黑體" w:cs="Courier New"/>
+          <w:sz w:val="20"/>
+          <w:szCs w:val="20"/>
+        </w:rPr>
+      </w:pPr>
+      <w:r>
+        <w:rPr>
+          <w:rFonts w:ascii="微軟正黑體" w:eastAsia="微軟正黑體" w:hAnsi="微軟正黑體" w:cs="Courier New" w:hint="eastAsia"/>
+          <w:sz w:val="20"/>
+          <w:szCs w:val="20"/>
+        </w:rPr>
+        <w:t>一．人物腳本素質</w:t>
+      </w:r>
+      <w:r>
+        <w:rPr>
+          <w:rFonts w:ascii="微軟正黑體" w:eastAsia="微軟正黑體" w:hAnsi="微軟正黑體" w:cs="Courier New" w:hint="eastAsia"/>
+          <w:sz w:val="20"/>
+          <w:szCs w:val="20"/>
+        </w:rPr>
+        <w:t>可執行期</w:t>
+      </w:r>
+      <w:r>
+        <w:rPr>
+          <w:rFonts w:ascii="微軟正黑體" w:eastAsia="微軟正黑體" w:hAnsi="微軟正黑體" w:cs="Courier New" w:hint="eastAsia"/>
+          <w:sz w:val="20"/>
+          <w:szCs w:val="20"/>
+        </w:rPr>
+        <w:t>調整即可。</w:t>
+      </w:r>
+    </w:p>
+    <w:p>
+      <w:pPr>
+        <w:snapToGrid w:val="0"/>
+        <w:rPr>
+          <w:rFonts w:ascii="微軟正黑體" w:eastAsia="微軟正黑體" w:hAnsi="微軟正黑體" w:cs="Courier New"/>
+          <w:sz w:val="20"/>
+          <w:szCs w:val="20"/>
+        </w:rPr>
+      </w:pPr>
+      <w:r>
+        <w:rPr>
+          <w:rFonts w:ascii="微軟正黑體" w:eastAsia="微軟正黑體" w:hAnsi="微軟正黑體" w:cs="Courier New" w:hint="eastAsia"/>
+          <w:sz w:val="20"/>
+          <w:szCs w:val="20"/>
+        </w:rPr>
+        <w:t>彈性：</w:t>
+      </w:r>
+      <w:r>
+        <w:rPr>
+          <w:rFonts w:ascii="微軟正黑體" w:eastAsia="微軟正黑體" w:hAnsi="微軟正黑體" w:cs="Courier New" w:hint="eastAsia"/>
+          <w:sz w:val="20"/>
+          <w:szCs w:val="20"/>
+        </w:rPr>
+        <w:t>修</w:t>
+      </w:r>
+      <w:r>
+        <w:rPr>
+          <w:rFonts w:ascii="微軟正黑體" w:eastAsia="微軟正黑體" w:hAnsi="微軟正黑體" w:cs="Courier New" w:hint="eastAsia"/>
+          <w:sz w:val="20"/>
+          <w:szCs w:val="20"/>
+        </w:rPr>
+        <w:t>改系統，使系統能於非專屬環境下運作的程度。</w:t>
+      </w:r>
+    </w:p>
+    <w:p>
+      <w:pPr>
+        <w:snapToGrid w:val="0"/>
+        <w:ind w:firstLine="480"/>
+        <w:rPr>
+          <w:rFonts w:ascii="微軟正黑體" w:eastAsia="微軟正黑體" w:hAnsi="微軟正黑體" w:cs="Courier New"/>
+          <w:sz w:val="20"/>
+          <w:szCs w:val="20"/>
+        </w:rPr>
+      </w:pPr>
+      <w:r>
+        <w:rPr>
+          <w:rFonts w:ascii="微軟正黑體" w:eastAsia="微軟正黑體" w:hAnsi="微軟正黑體" w:cs="Courier New" w:hint="eastAsia"/>
+          <w:sz w:val="20"/>
+          <w:szCs w:val="20"/>
+        </w:rPr>
+        <w:t>在</w:t>
+      </w:r>
+      <w:proofErr w:type="spellStart"/>
+      <w:r>
+        <w:rPr>
+          <w:rFonts w:ascii="微軟正黑體" w:eastAsia="微軟正黑體" w:hAnsi="微軟正黑體" w:cs="Courier New" w:hint="eastAsia"/>
+          <w:sz w:val="20"/>
+          <w:szCs w:val="20"/>
+        </w:rPr>
+        <w:t>linux</w:t>
+      </w:r>
+      <w:proofErr w:type="spellEnd"/>
+      <w:r>
+        <w:rPr>
+          <w:rFonts w:ascii="微軟正黑體" w:eastAsia="微軟正黑體" w:hAnsi="微軟正黑體" w:cs="Courier New" w:hint="eastAsia"/>
+          <w:sz w:val="20"/>
+          <w:szCs w:val="20"/>
+        </w:rPr>
+        <w:t>下跑的是不是跟windows一樣順。</w:t>
+      </w:r>
+    </w:p>
+    <w:p>
+      <w:pPr>
+        <w:snapToGrid w:val="0"/>
+        <w:ind w:firstLine="480"/>
+        <w:rPr>
+          <w:rFonts w:ascii="微軟正黑體" w:eastAsia="微軟正黑體" w:hAnsi="微軟正黑體" w:cs="Courier New"/>
+          <w:sz w:val="20"/>
+          <w:szCs w:val="20"/>
+        </w:rPr>
+      </w:pPr>
+      <w:r>
+        <w:rPr>
+          <w:rFonts w:ascii="微軟正黑體" w:eastAsia="微軟正黑體" w:hAnsi="微軟正黑體" w:cs="Courier New" w:hint="eastAsia"/>
+          <w:sz w:val="20"/>
+          <w:szCs w:val="20"/>
+        </w:rPr>
+        <w:t>一．不考慮。</w:t>
+      </w:r>
+    </w:p>
+    <w:p>
+      <w:pPr>
+        <w:snapToGrid w:val="0"/>
+        <w:rPr>
+          <w:rFonts w:ascii="微軟正黑體" w:eastAsia="微軟正黑體" w:hAnsi="微軟正黑體" w:cs="Courier New"/>
+          <w:sz w:val="20"/>
+          <w:szCs w:val="20"/>
+        </w:rPr>
+      </w:pPr>
+      <w:r>
+        <w:rPr>
+          <w:rFonts w:ascii="微軟正黑體" w:eastAsia="微軟正黑體" w:hAnsi="微軟正黑體" w:cs="Courier New" w:hint="eastAsia"/>
+          <w:sz w:val="20"/>
+          <w:szCs w:val="20"/>
+        </w:rPr>
+        <w:t>可攜性：是曾能輕鬆修改</w:t>
+      </w:r>
+      <w:r>
+        <w:rPr>
+          <w:rFonts w:ascii="微軟正黑體" w:eastAsia="微軟正黑體" w:hAnsi="微軟正黑體" w:cs="Courier New" w:hint="eastAsia"/>
+          <w:sz w:val="20"/>
+          <w:szCs w:val="20"/>
+        </w:rPr>
+        <w:t>系統，使系統能於非專屬環境下運作。</w:t>
+      </w:r>
+    </w:p>
+    <w:p>
+      <w:pPr>
+        <w:snapToGrid w:val="0"/>
+        <w:ind w:firstLine="480"/>
+        <w:rPr>
+          <w:rFonts w:ascii="微軟正黑體" w:eastAsia="微軟正黑體" w:hAnsi="微軟正黑體" w:cs="Courier New"/>
+          <w:sz w:val="20"/>
+          <w:szCs w:val="20"/>
+        </w:rPr>
+      </w:pPr>
+      <w:r>
+        <w:rPr>
+          <w:rFonts w:ascii="微軟正黑體" w:eastAsia="微軟正黑體" w:hAnsi="微軟正黑體" w:cs="Courier New" w:hint="eastAsia"/>
+          <w:sz w:val="20"/>
+          <w:szCs w:val="20"/>
+        </w:rPr>
+        <w:t>能否在xbox360上跑的很順。</w:t>
+      </w:r>
+    </w:p>
+    <w:p>
+      <w:pPr>
+        <w:snapToGrid w:val="0"/>
+        <w:ind w:firstLine="480"/>
+        <w:rPr>
+          <w:rFonts w:ascii="微軟正黑體" w:eastAsia="微軟正黑體" w:hAnsi="微軟正黑體" w:cs="Courier New"/>
+          <w:sz w:val="20"/>
+          <w:szCs w:val="20"/>
+        </w:rPr>
+      </w:pPr>
+      <w:r>
+        <w:rPr>
+          <w:rFonts w:ascii="微軟正黑體" w:eastAsia="微軟正黑體" w:hAnsi="微軟正黑體" w:cs="Courier New" w:hint="eastAsia"/>
+          <w:sz w:val="20"/>
+          <w:szCs w:val="20"/>
+        </w:rPr>
+        <w:t>一．不考慮。</w:t>
+      </w:r>
+    </w:p>
+    <w:p>
+      <w:pPr>
+        <w:snapToGrid w:val="0"/>
+        <w:rPr>
+          <w:rFonts w:ascii="微軟正黑體" w:eastAsia="微軟正黑體" w:hAnsi="微軟正黑體" w:cs="Courier New"/>
+          <w:sz w:val="20"/>
+          <w:szCs w:val="20"/>
+        </w:rPr>
+      </w:pPr>
+      <w:r>
+        <w:rPr>
+          <w:rFonts w:ascii="微軟正黑體" w:eastAsia="微軟正黑體" w:hAnsi="微軟正黑體" w:cs="Courier New" w:hint="eastAsia"/>
+          <w:sz w:val="20"/>
+          <w:szCs w:val="20"/>
+        </w:rPr>
+        <w:t>重新使用性：</w:t>
+      </w:r>
+      <w:r>
+        <w:rPr>
+          <w:rFonts w:ascii="微軟正黑體" w:eastAsia="微軟正黑體" w:hAnsi="微軟正黑體" w:cs="Courier New" w:hint="eastAsia"/>
+          <w:sz w:val="20"/>
+          <w:szCs w:val="20"/>
+        </w:rPr>
+        <w:t>在其它系統中運用此系統元件的程度，以及是否能輕鬆運用。</w:t>
+      </w:r>
+    </w:p>
+    <w:p>
+      <w:pPr>
+        <w:snapToGrid w:val="0"/>
+        <w:ind w:firstLine="480"/>
+        <w:rPr>
+          <w:rFonts w:ascii="微軟正黑體" w:eastAsia="微軟正黑體" w:hAnsi="微軟正黑體" w:cs="Courier New"/>
+          <w:sz w:val="20"/>
+          <w:szCs w:val="20"/>
+        </w:rPr>
+      </w:pPr>
+      <w:r>
+        <w:rPr>
+          <w:rFonts w:ascii="微軟正黑體" w:eastAsia="微軟正黑體" w:hAnsi="微軟正黑體" w:cs="Courier New" w:hint="eastAsia"/>
+          <w:sz w:val="20"/>
+          <w:szCs w:val="20"/>
+        </w:rPr>
+        <w:t>可否將此開發的部份類別用在別的遊戲。</w:t>
+      </w:r>
+    </w:p>
+    <w:p>
+      <w:pPr>
+        <w:snapToGrid w:val="0"/>
+        <w:ind w:firstLine="480"/>
+        <w:rPr>
+          <w:rFonts w:ascii="微軟正黑體" w:eastAsia="微軟正黑體" w:hAnsi="微軟正黑體" w:cs="Courier New"/>
+          <w:sz w:val="20"/>
+          <w:szCs w:val="20"/>
+        </w:rPr>
+      </w:pPr>
+      <w:r>
+        <w:rPr>
+          <w:rFonts w:ascii="微軟正黑體" w:eastAsia="微軟正黑體" w:hAnsi="微軟正黑體" w:cs="Courier New" w:hint="eastAsia"/>
+          <w:sz w:val="20"/>
+          <w:szCs w:val="20"/>
+        </w:rPr>
+        <w:t>一．以功能獨立模組為方向。</w:t>
+      </w:r>
+    </w:p>
+    <w:p>
+      <w:pPr>
+        <w:snapToGrid w:val="0"/>
+        <w:rPr>
+          <w:rFonts w:ascii="微軟正黑體" w:eastAsia="微軟正黑體" w:hAnsi="微軟正黑體" w:cs="Courier New"/>
+          <w:sz w:val="20"/>
+          <w:szCs w:val="20"/>
+        </w:rPr>
+      </w:pPr>
+      <w:r>
+        <w:rPr>
+          <w:rFonts w:ascii="微軟正黑體" w:eastAsia="微軟正黑體" w:hAnsi="微軟正黑體" w:cs="Courier New" w:hint="eastAsia"/>
+          <w:sz w:val="20"/>
+          <w:szCs w:val="20"/>
+        </w:rPr>
+        <w:t>可讀性：</w:t>
+      </w:r>
+      <w:r>
+        <w:rPr>
+          <w:rFonts w:ascii="微軟正黑體" w:eastAsia="微軟正黑體" w:hAnsi="微軟正黑體" w:cs="Courier New" w:hint="eastAsia"/>
+          <w:sz w:val="20"/>
+          <w:szCs w:val="20"/>
+        </w:rPr>
+        <w:t>是否能輕鬆讀取及瞭解系統的來源碼，尤其是關於細的陳述式層。</w:t>
+      </w:r>
+    </w:p>
+    <w:p>
+      <w:pPr>
+        <w:snapToGrid w:val="0"/>
+        <w:rPr>
+          <w:rFonts w:ascii="微軟正黑體" w:eastAsia="微軟正黑體" w:hAnsi="微軟正黑體" w:cs="Courier New"/>
+          <w:sz w:val="20"/>
+          <w:szCs w:val="20"/>
+        </w:rPr>
+      </w:pPr>
+      <w:r>
+        <w:rPr>
+          <w:rFonts w:ascii="微軟正黑體" w:eastAsia="微軟正黑體" w:hAnsi="微軟正黑體" w:cs="Courier New" w:hint="eastAsia"/>
+          <w:sz w:val="20"/>
+          <w:szCs w:val="20"/>
+        </w:rPr>
+        <w:t>測試性：</w:t>
+      </w:r>
+      <w:r>
+        <w:rPr>
+          <w:rFonts w:ascii="微軟正黑體" w:eastAsia="微軟正黑體" w:hAnsi="微軟正黑體" w:cs="Courier New" w:hint="eastAsia"/>
+          <w:sz w:val="20"/>
+          <w:szCs w:val="20"/>
+        </w:rPr>
+        <w:t>進行單元測試及系統測試的能力，驗證此系統是否符合需求的能力。</w:t>
+      </w:r>
+    </w:p>
+    <w:p>
+      <w:pPr>
+        <w:snapToGrid w:val="0"/>
+        <w:ind w:firstLine="480"/>
+        <w:rPr>
+          <w:rFonts w:ascii="微軟正黑體" w:eastAsia="微軟正黑體" w:hAnsi="微軟正黑體" w:cs="Courier New"/>
+          <w:sz w:val="20"/>
+          <w:szCs w:val="20"/>
+        </w:rPr>
+      </w:pPr>
+      <w:r>
+        <w:rPr>
+          <w:rFonts w:ascii="微軟正黑體" w:eastAsia="微軟正黑體" w:hAnsi="微軟正黑體" w:cs="Courier New" w:hint="eastAsia"/>
+          <w:sz w:val="20"/>
+          <w:szCs w:val="20"/>
+        </w:rPr>
+        <w:t>每個類別與子系統可否單鍵測試，是否有replay機制重現錯誤。</w:t>
+      </w:r>
+    </w:p>
+    <w:p>
+      <w:pPr>
+        <w:snapToGrid w:val="0"/>
+        <w:ind w:firstLine="480"/>
+        <w:rPr>
+          <w:rFonts w:ascii="微軟正黑體" w:eastAsia="微軟正黑體" w:hAnsi="微軟正黑體" w:cs="Courier New"/>
+          <w:sz w:val="20"/>
+          <w:szCs w:val="20"/>
+        </w:rPr>
+      </w:pPr>
+      <w:r>
+        <w:rPr>
+          <w:rFonts w:ascii="微軟正黑體" w:eastAsia="微軟正黑體" w:hAnsi="微軟正黑體" w:cs="Courier New" w:hint="eastAsia"/>
+          <w:sz w:val="20"/>
+          <w:szCs w:val="20"/>
+        </w:rPr>
+        <w:t>一．可單鍵測試，有replay機制。</w:t>
+      </w:r>
+    </w:p>
+    <w:p>
+      <w:pPr>
+        <w:snapToGrid w:val="0"/>
+        <w:rPr>
+          <w:rFonts w:ascii="微軟正黑體" w:eastAsia="微軟正黑體" w:hAnsi="微軟正黑體" w:cs="Courier New"/>
+          <w:sz w:val="20"/>
+          <w:szCs w:val="20"/>
+        </w:rPr>
+      </w:pPr>
+      <w:r>
+        <w:rPr>
+          <w:rFonts w:ascii="微軟正黑體" w:eastAsia="微軟正黑體" w:hAnsi="微軟正黑體" w:cs="Courier New" w:hint="eastAsia"/>
+          <w:sz w:val="20"/>
+          <w:szCs w:val="20"/>
+        </w:rPr>
+        <w:t>可了解性：</w:t>
+      </w:r>
+      <w:r>
+        <w:rPr>
+          <w:rFonts w:ascii="微軟正黑體" w:eastAsia="微軟正黑體" w:hAnsi="微軟正黑體" w:cs="Courier New" w:hint="eastAsia"/>
+          <w:sz w:val="20"/>
+          <w:szCs w:val="20"/>
+        </w:rPr>
+        <w:t>是否能輕鬆瞭解系統的組織與陳述式。可了解性與系統的一般關聯比可讀性更大。</w:t>
+      </w:r>
+    </w:p>
+    <w:p>
+      <w:pPr>
+        <w:snapToGrid w:val="0"/>
+        <w:ind w:firstLine="480"/>
+        <w:rPr>
+          <w:rFonts w:ascii="微軟正黑體" w:eastAsia="微軟正黑體" w:hAnsi="微軟正黑體" w:cs="Courier New"/>
+          <w:sz w:val="20"/>
+          <w:szCs w:val="20"/>
+        </w:rPr>
+      </w:pPr>
       <w:r>
         <w:rPr>
           <w:rFonts w:ascii="微軟正黑體" w:eastAsia="微軟正黑體" w:hAnsi="微軟正黑體" w:cs="Courier New" w:hint="eastAsia"/>
@@ -3177,7 +4106,61 @@
           <w:szCs w:val="20"/>
         </w:rPr>
         <w:lastRenderedPageBreak/>
-        <w:t>保資料正確存取，亦即含平行資料的表格以平行的方式修改，日期欄位內僅包含有效日期等。</w:t>
+        <w:t>一．</w:t>
+      </w:r>
+      <w:r>
+        <w:rPr>
+          <w:rFonts w:ascii="微軟正黑體" w:eastAsia="微軟正黑體" w:hAnsi="微軟正黑體" w:cs="Courier New" w:hint="eastAsia"/>
+          <w:sz w:val="20"/>
+          <w:szCs w:val="20"/>
+        </w:rPr>
+        <w:t>盡量。</w:t>
+      </w:r>
+    </w:p>
+    <w:p>
+      <w:pPr>
+        <w:snapToGrid w:val="0"/>
+        <w:rPr>
+          <w:rFonts w:ascii="微軟正黑體" w:eastAsia="微軟正黑體" w:hAnsi="微軟正黑體" w:cs="Courier New"/>
+          <w:sz w:val="20"/>
+          <w:szCs w:val="20"/>
+        </w:rPr>
+      </w:pPr>
+    </w:p>
+    <w:p>
+      <w:pPr>
+        <w:snapToGrid w:val="0"/>
+        <w:rPr>
+          <w:rFonts w:ascii="微軟正黑體" w:eastAsia="微軟正黑體" w:hAnsi="微軟正黑體" w:cs="Courier New"/>
+          <w:sz w:val="20"/>
+          <w:szCs w:val="20"/>
+        </w:rPr>
+      </w:pPr>
+      <w:r>
+        <w:rPr>
+          <w:rFonts w:ascii="微軟正黑體" w:eastAsia="微軟正黑體" w:hAnsi="微軟正黑體" w:cs="Courier New" w:hint="eastAsia"/>
+          <w:sz w:val="20"/>
+          <w:szCs w:val="20"/>
+        </w:rPr>
+        <w:t>遊戲α版要求</w:t>
+      </w:r>
+    </w:p>
+    <w:p>
+      <w:pPr>
+        <w:snapToGrid w:val="0"/>
+        <w:rPr>
+          <w:rFonts w:ascii="微軟正黑體" w:eastAsia="微軟正黑體" w:hAnsi="微軟正黑體" w:cs="Courier New"/>
+          <w:sz w:val="20"/>
+          <w:szCs w:val="20"/>
+        </w:rPr>
+      </w:pPr>
+      <w:r>
+        <w:rPr>
+          <w:rFonts w:ascii="微軟正黑體" w:eastAsia="微軟正黑體" w:hAnsi="微軟正黑體" w:cs="Courier New" w:hint="eastAsia"/>
+          <w:sz w:val="20"/>
+          <w:szCs w:val="20"/>
+        </w:rPr>
+        <w:t>正確性：系統規格、設計及執行未發生任何錯誤的程度。</w:t>
       </w:r>
     </w:p>
     <w:p>
@@ -3196,6 +4179,277 @@
           <w:sz w:val="20"/>
           <w:szCs w:val="20"/>
         </w:rPr>
+        <w:t>遊戲程式不會出現錯誤的行為。</w:t>
+      </w:r>
+    </w:p>
+    <w:p>
+      <w:pPr>
+        <w:snapToGrid w:val="0"/>
+        <w:ind w:firstLine="480"/>
+        <w:rPr>
+          <w:rFonts w:ascii="微軟正黑體" w:eastAsia="微軟正黑體" w:hAnsi="微軟正黑體" w:cs="Courier New"/>
+          <w:sz w:val="20"/>
+          <w:szCs w:val="20"/>
+        </w:rPr>
+      </w:pPr>
+      <w:r>
+        <w:rPr>
+          <w:rFonts w:ascii="微軟正黑體" w:eastAsia="微軟正黑體" w:hAnsi="微軟正黑體" w:cs="Courier New" w:hint="eastAsia"/>
+          <w:sz w:val="20"/>
+          <w:szCs w:val="20"/>
+        </w:rPr>
+        <w:t>α．不允許錯誤。</w:t>
+      </w:r>
+    </w:p>
+    <w:p>
+      <w:pPr>
+        <w:snapToGrid w:val="0"/>
+        <w:rPr>
+          <w:rFonts w:ascii="微軟正黑體" w:eastAsia="微軟正黑體" w:hAnsi="微軟正黑體" w:cs="Courier New"/>
+          <w:sz w:val="20"/>
+          <w:szCs w:val="20"/>
+        </w:rPr>
+      </w:pPr>
+      <w:r>
+        <w:rPr>
+          <w:rFonts w:ascii="微軟正黑體" w:eastAsia="微軟正黑體" w:hAnsi="微軟正黑體" w:cs="Courier New" w:hint="eastAsia"/>
+          <w:sz w:val="20"/>
+          <w:szCs w:val="20"/>
+        </w:rPr>
+        <w:t>實用性：使用者能否輕鬆學習與使用系統。</w:t>
+      </w:r>
+    </w:p>
+    <w:p>
+      <w:pPr>
+        <w:snapToGrid w:val="0"/>
+        <w:ind w:firstLine="480"/>
+        <w:rPr>
+          <w:rFonts w:ascii="微軟正黑體" w:eastAsia="微軟正黑體" w:hAnsi="微軟正黑體" w:cs="Courier New"/>
+          <w:sz w:val="20"/>
+          <w:szCs w:val="20"/>
+        </w:rPr>
+      </w:pPr>
+      <w:r>
+        <w:rPr>
+          <w:rFonts w:ascii="微軟正黑體" w:eastAsia="微軟正黑體" w:hAnsi="微軟正黑體" w:cs="Courier New" w:hint="eastAsia"/>
+          <w:sz w:val="20"/>
+          <w:szCs w:val="20"/>
+        </w:rPr>
+        <w:t>遊戲是否容易上手。</w:t>
+      </w:r>
+    </w:p>
+    <w:p>
+      <w:pPr>
+        <w:snapToGrid w:val="0"/>
+        <w:ind w:firstLine="480"/>
+        <w:rPr>
+          <w:rFonts w:ascii="微軟正黑體" w:eastAsia="微軟正黑體" w:hAnsi="微軟正黑體" w:cs="Courier New"/>
+          <w:sz w:val="20"/>
+          <w:szCs w:val="20"/>
+        </w:rPr>
+      </w:pPr>
+      <w:r>
+        <w:rPr>
+          <w:rFonts w:ascii="微軟正黑體" w:eastAsia="微軟正黑體" w:hAnsi="微軟正黑體" w:cs="Courier New" w:hint="eastAsia"/>
+          <w:sz w:val="20"/>
+          <w:szCs w:val="20"/>
+        </w:rPr>
+        <w:t>α．遊戲玩的最少的人決定。</w:t>
+      </w:r>
+    </w:p>
+    <w:p>
+      <w:pPr>
+        <w:snapToGrid w:val="0"/>
+        <w:rPr>
+          <w:rFonts w:ascii="微軟正黑體" w:eastAsia="微軟正黑體" w:hAnsi="微軟正黑體" w:cs="Courier New"/>
+          <w:sz w:val="20"/>
+          <w:szCs w:val="20"/>
+        </w:rPr>
+      </w:pPr>
+      <w:r>
+        <w:rPr>
+          <w:rFonts w:ascii="微軟正黑體" w:eastAsia="微軟正黑體" w:hAnsi="微軟正黑體" w:cs="Courier New" w:hint="eastAsia"/>
+          <w:sz w:val="20"/>
+          <w:szCs w:val="20"/>
+        </w:rPr>
+        <w:t>效率：使用最少的系統資源，包括記憶體和執行時間。</w:t>
+      </w:r>
+    </w:p>
+    <w:p>
+      <w:pPr>
+        <w:snapToGrid w:val="0"/>
+        <w:ind w:firstLine="480"/>
+        <w:rPr>
+          <w:rFonts w:ascii="微軟正黑體" w:eastAsia="微軟正黑體" w:hAnsi="微軟正黑體" w:cs="Courier New"/>
+          <w:sz w:val="20"/>
+          <w:szCs w:val="20"/>
+        </w:rPr>
+      </w:pPr>
+      <w:r>
+        <w:rPr>
+          <w:rFonts w:ascii="微軟正黑體" w:eastAsia="微軟正黑體" w:hAnsi="微軟正黑體" w:cs="Courier New" w:hint="eastAsia"/>
+          <w:sz w:val="20"/>
+          <w:szCs w:val="20"/>
+        </w:rPr>
+        <w:t>遊戲是否跑的順，記憶體又用的少。</w:t>
+      </w:r>
+    </w:p>
+    <w:p>
+      <w:pPr>
+        <w:snapToGrid w:val="0"/>
+        <w:ind w:firstLine="480"/>
+        <w:rPr>
+          <w:rFonts w:ascii="微軟正黑體" w:eastAsia="微軟正黑體" w:hAnsi="微軟正黑體" w:cs="Courier New"/>
+          <w:sz w:val="20"/>
+          <w:szCs w:val="20"/>
+        </w:rPr>
+      </w:pPr>
+      <w:r>
+        <w:rPr>
+          <w:rFonts w:ascii="微軟正黑體" w:eastAsia="微軟正黑體" w:hAnsi="微軟正黑體" w:cs="Courier New" w:hint="eastAsia"/>
+          <w:sz w:val="20"/>
+          <w:szCs w:val="20"/>
+        </w:rPr>
+        <w:t>α．</w:t>
+      </w:r>
+      <w:r>
+        <w:rPr>
+          <w:rFonts w:ascii="微軟正黑體" w:eastAsia="微軟正黑體" w:hAnsi="微軟正黑體" w:cs="Courier New" w:hint="eastAsia"/>
+          <w:sz w:val="20"/>
+          <w:szCs w:val="20"/>
+        </w:rPr>
+        <w:t>記憶體不要用超過512MB、遊戲不可以LAG</w:t>
+      </w:r>
+      <w:r>
+        <w:rPr>
+          <w:rFonts w:ascii="微軟正黑體" w:eastAsia="微軟正黑體" w:hAnsi="微軟正黑體" w:cs="Courier New" w:hint="eastAsia"/>
+          <w:sz w:val="20"/>
+          <w:szCs w:val="20"/>
+        </w:rPr>
+        <w:t>。</w:t>
+      </w:r>
+    </w:p>
+    <w:p>
+      <w:pPr>
+        <w:snapToGrid w:val="0"/>
+        <w:rPr>
+          <w:rFonts w:ascii="微軟正黑體" w:eastAsia="微軟正黑體" w:hAnsi="微軟正黑體" w:cs="Courier New"/>
+          <w:sz w:val="20"/>
+          <w:szCs w:val="20"/>
+        </w:rPr>
+      </w:pPr>
+      <w:r>
+        <w:rPr>
+          <w:rFonts w:ascii="微軟正黑體" w:eastAsia="微軟正黑體" w:hAnsi="微軟正黑體" w:cs="Courier New" w:hint="eastAsia"/>
+          <w:sz w:val="20"/>
+          <w:szCs w:val="20"/>
+        </w:rPr>
+        <w:t>可靠性：系統能在需要時依陳述條件執行期所需的功能-意指發生錯誤的間隔。</w:t>
+      </w:r>
+    </w:p>
+    <w:p>
+      <w:pPr>
+        <w:snapToGrid w:val="0"/>
+        <w:ind w:firstLine="480"/>
+        <w:rPr>
+          <w:rFonts w:ascii="微軟正黑體" w:eastAsia="微軟正黑體" w:hAnsi="微軟正黑體" w:cs="Courier New"/>
+          <w:sz w:val="20"/>
+          <w:szCs w:val="20"/>
+        </w:rPr>
+      </w:pPr>
+      <w:r>
+        <w:rPr>
+          <w:rFonts w:ascii="微軟正黑體" w:eastAsia="微軟正黑體" w:hAnsi="微軟正黑體" w:cs="Courier New" w:hint="eastAsia"/>
+          <w:sz w:val="20"/>
+          <w:szCs w:val="20"/>
+        </w:rPr>
+        <w:t>遊戲是否能連玩8小不會有bug。</w:t>
+      </w:r>
+    </w:p>
+    <w:p>
+      <w:pPr>
+        <w:snapToGrid w:val="0"/>
+        <w:rPr>
+          <w:rFonts w:ascii="微軟正黑體" w:eastAsia="微軟正黑體" w:hAnsi="微軟正黑體" w:cs="Courier New"/>
+          <w:sz w:val="20"/>
+          <w:szCs w:val="20"/>
+        </w:rPr>
+      </w:pPr>
+      <w:r>
+        <w:rPr>
+          <w:rFonts w:ascii="微軟正黑體" w:eastAsia="微軟正黑體" w:hAnsi="微軟正黑體" w:cs="Courier New" w:hint="eastAsia"/>
+          <w:sz w:val="20"/>
+          <w:szCs w:val="20"/>
+        </w:rPr>
+        <w:tab/>
+      </w:r>
+      <w:r>
+        <w:rPr>
+          <w:rFonts w:ascii="微軟正黑體" w:eastAsia="微軟正黑體" w:hAnsi="微軟正黑體" w:cs="Courier New" w:hint="eastAsia"/>
+          <w:sz w:val="20"/>
+          <w:szCs w:val="20"/>
+        </w:rPr>
+        <w:t>α</w:t>
+      </w:r>
+      <w:r>
+        <w:rPr>
+          <w:rFonts w:ascii="微軟正黑體" w:eastAsia="微軟正黑體" w:hAnsi="微軟正黑體" w:cs="Courier New" w:hint="eastAsia"/>
+          <w:sz w:val="20"/>
+          <w:szCs w:val="20"/>
+        </w:rPr>
+        <w:t>．</w:t>
+      </w:r>
+      <w:r>
+        <w:rPr>
+          <w:rFonts w:ascii="微軟正黑體" w:eastAsia="微軟正黑體" w:hAnsi="微軟正黑體" w:cs="Courier New" w:hint="eastAsia"/>
+          <w:sz w:val="20"/>
+          <w:szCs w:val="20"/>
+        </w:rPr>
+        <w:t>同上</w:t>
+      </w:r>
+      <w:r>
+        <w:rPr>
+          <w:rFonts w:ascii="微軟正黑體" w:eastAsia="微軟正黑體" w:hAnsi="微軟正黑體" w:cs="Courier New" w:hint="eastAsia"/>
+          <w:sz w:val="20"/>
+          <w:szCs w:val="20"/>
+        </w:rPr>
+        <w:t>。</w:t>
+      </w:r>
+    </w:p>
+    <w:p>
+      <w:pPr>
+        <w:snapToGrid w:val="0"/>
+        <w:rPr>
+          <w:rFonts w:ascii="微軟正黑體" w:eastAsia="微軟正黑體" w:hAnsi="微軟正黑體" w:cs="Courier New"/>
+          <w:sz w:val="20"/>
+          <w:szCs w:val="20"/>
+        </w:rPr>
+      </w:pPr>
+      <w:r>
+        <w:rPr>
+          <w:rFonts w:ascii="微軟正黑體" w:eastAsia="微軟正黑體" w:hAnsi="微軟正黑體" w:cs="Courier New" w:hint="eastAsia"/>
+          <w:sz w:val="20"/>
+          <w:szCs w:val="20"/>
+        </w:rPr>
+        <w:t>完整性：系統防止未授權或不正當存取程式及資料的程度。完整性的概念亦包括限制未授權的使用者存取，並確保資料正確存取，亦即含平行資料的表格以平行的方式修改，日期欄位內僅包含有效日期等。</w:t>
+      </w:r>
+    </w:p>
+    <w:p>
+      <w:pPr>
+        <w:snapToGrid w:val="0"/>
+        <w:ind w:firstLine="480"/>
+        <w:rPr>
+          <w:rFonts w:ascii="微軟正黑體" w:eastAsia="微軟正黑體" w:hAnsi="微軟正黑體" w:cs="Courier New"/>
+          <w:sz w:val="20"/>
+          <w:szCs w:val="20"/>
+        </w:rPr>
+      </w:pPr>
+      <w:r>
+        <w:rPr>
+          <w:rFonts w:ascii="微軟正黑體" w:eastAsia="微軟正黑體" w:hAnsi="微軟正黑體" w:cs="Courier New" w:hint="eastAsia"/>
+          <w:sz w:val="20"/>
+          <w:szCs w:val="20"/>
+        </w:rPr>
         <w:t>遊戲是否防外掛。</w:t>
       </w:r>
     </w:p>
@@ -3215,7 +4469,31 @@
           <w:sz w:val="20"/>
           <w:szCs w:val="20"/>
         </w:rPr>
-        <w:t>一．不實作。</w:t>
+        <w:t>α</w:t>
+      </w:r>
+      <w:r>
+        <w:rPr>
+          <w:rFonts w:ascii="微軟正黑體" w:eastAsia="微軟正黑體" w:hAnsi="微軟正黑體" w:cs="Courier New" w:hint="eastAsia"/>
+          <w:sz w:val="20"/>
+          <w:szCs w:val="20"/>
+        </w:rPr>
+        <w:t>．</w:t>
+      </w:r>
+      <w:r>
+        <w:rPr>
+          <w:rFonts w:ascii="微軟正黑體" w:eastAsia="微軟正黑體" w:hAnsi="微軟正黑體" w:cs="Courier New" w:hint="eastAsia"/>
+          <w:sz w:val="20"/>
+          <w:szCs w:val="20"/>
+        </w:rPr>
+        <w:t>請學長技術指導</w:t>
+      </w:r>
+      <w:r>
+        <w:rPr>
+          <w:rFonts w:ascii="微軟正黑體" w:eastAsia="微軟正黑體" w:hAnsi="微軟正黑體" w:cs="Courier New" w:hint="eastAsia"/>
+          <w:sz w:val="20"/>
+          <w:szCs w:val="20"/>
+        </w:rPr>
+        <w:t>。</w:t>
       </w:r>
     </w:p>
     <w:p>
@@ -3271,41 +4549,33 @@
           <w:sz w:val="20"/>
           <w:szCs w:val="20"/>
         </w:rPr>
-        <w:t>一．不考慮。</w:t>
-      </w:r>
-    </w:p>
-    <w:p>
-      <w:pPr>
-        <w:snapToGrid w:val="0"/>
-        <w:rPr>
-          <w:rFonts w:ascii="微軟正黑體" w:eastAsia="微軟正黑體" w:hAnsi="微軟正黑體" w:cs="Courier New"/>
-          <w:sz w:val="20"/>
-          <w:szCs w:val="20"/>
-        </w:rPr>
-      </w:pPr>
-      <w:r>
-        <w:rPr>
-          <w:rFonts w:ascii="微軟正黑體" w:eastAsia="微軟正黑體" w:hAnsi="微軟正黑體" w:cs="Courier New" w:hint="eastAsia"/>
-          <w:sz w:val="20"/>
-          <w:szCs w:val="20"/>
-        </w:rPr>
-        <w:t>準確性：系</w:t>
-      </w:r>
-      <w:r>
-        <w:rPr>
-          <w:rFonts w:ascii="微軟正黑體" w:eastAsia="微軟正黑體" w:hAnsi="微軟正黑體" w:cs="Courier New" w:hint="eastAsia"/>
-          <w:sz w:val="20"/>
-          <w:szCs w:val="20"/>
-        </w:rPr>
-        <w:t>統</w:t>
-      </w:r>
-      <w:r>
-        <w:rPr>
-          <w:rFonts w:ascii="微軟正黑體" w:eastAsia="微軟正黑體" w:hAnsi="微軟正黑體" w:cs="Courier New" w:hint="eastAsia"/>
-          <w:sz w:val="20"/>
-          <w:szCs w:val="20"/>
-        </w:rPr>
-        <w:t>未發生錯誤的機率，特別是關於量化輸出的作業。準確性與正確性不同，係指系統依建立目的執行工作的效率，而非是否正確執行工作。</w:t>
+        <w:t>α</w:t>
+      </w:r>
+      <w:r>
+        <w:rPr>
+          <w:rFonts w:ascii="微軟正黑體" w:eastAsia="微軟正黑體" w:hAnsi="微軟正黑體" w:cs="Courier New" w:hint="eastAsia"/>
+          <w:sz w:val="20"/>
+          <w:szCs w:val="20"/>
+        </w:rPr>
+        <w:t>．不考慮。</w:t>
+      </w:r>
+    </w:p>
+    <w:p>
+      <w:pPr>
+        <w:snapToGrid w:val="0"/>
+        <w:rPr>
+          <w:rFonts w:ascii="微軟正黑體" w:eastAsia="微軟正黑體" w:hAnsi="微軟正黑體" w:cs="Courier New"/>
+          <w:sz w:val="20"/>
+          <w:szCs w:val="20"/>
+        </w:rPr>
+      </w:pPr>
+      <w:r>
+        <w:rPr>
+          <w:rFonts w:ascii="微軟正黑體" w:eastAsia="微軟正黑體" w:hAnsi="微軟正黑體" w:cs="Courier New" w:hint="eastAsia"/>
+          <w:sz w:val="20"/>
+          <w:szCs w:val="20"/>
+        </w:rPr>
+        <w:t>準確性：系統未發生錯誤的機率，特別是關於量化輸出的作業。準確性與正確性不同，係指系統依建立目的執行工作的效率，而非是否正確執行工作。</w:t>
       </w:r>
     </w:p>
     <w:p>
@@ -3343,7 +4613,31 @@
           <w:sz w:val="20"/>
           <w:szCs w:val="20"/>
         </w:rPr>
-        <w:t>一．不要太lag即可。</w:t>
+        <w:t>α</w:t>
+      </w:r>
+      <w:r>
+        <w:rPr>
+          <w:rFonts w:ascii="微軟正黑體" w:eastAsia="微軟正黑體" w:hAnsi="微軟正黑體" w:cs="Courier New" w:hint="eastAsia"/>
+          <w:sz w:val="20"/>
+          <w:szCs w:val="20"/>
+        </w:rPr>
+        <w:t>．</w:t>
+      </w:r>
+      <w:r>
+        <w:rPr>
+          <w:rFonts w:ascii="微軟正黑體" w:eastAsia="微軟正黑體" w:hAnsi="微軟正黑體" w:cs="Courier New" w:hint="eastAsia"/>
+          <w:sz w:val="20"/>
+          <w:szCs w:val="20"/>
+        </w:rPr>
+        <w:t>RP不會跟戰鬥不一樣</w:t>
+      </w:r>
+      <w:r>
+        <w:rPr>
+          <w:rFonts w:ascii="微軟正黑體" w:eastAsia="微軟正黑體" w:hAnsi="微軟正黑體" w:cs="Courier New" w:hint="eastAsia"/>
+          <w:sz w:val="20"/>
+          <w:szCs w:val="20"/>
+        </w:rPr>
+        <w:t>。</w:t>
       </w:r>
     </w:p>
     <w:p>
@@ -3399,7 +4693,31 @@
           <w:sz w:val="20"/>
           <w:szCs w:val="20"/>
         </w:rPr>
-        <w:t>一．一小時內不要當機即可。</w:t>
+        <w:t>α</w:t>
+      </w:r>
+      <w:r>
+        <w:rPr>
+          <w:rFonts w:ascii="微軟正黑體" w:eastAsia="微軟正黑體" w:hAnsi="微軟正黑體" w:cs="Courier New" w:hint="eastAsia"/>
+          <w:sz w:val="20"/>
+          <w:szCs w:val="20"/>
+        </w:rPr>
+        <w:t>．</w:t>
+      </w:r>
+      <w:r>
+        <w:rPr>
+          <w:rFonts w:ascii="微軟正黑體" w:eastAsia="微軟正黑體" w:hAnsi="微軟正黑體" w:cs="Courier New" w:hint="eastAsia"/>
+          <w:sz w:val="20"/>
+          <w:szCs w:val="20"/>
+        </w:rPr>
+        <w:t>同上</w:t>
+      </w:r>
+      <w:r>
+        <w:rPr>
+          <w:rFonts w:ascii="微軟正黑體" w:eastAsia="微軟正黑體" w:hAnsi="微軟正黑體" w:cs="Courier New" w:hint="eastAsia"/>
+          <w:sz w:val="20"/>
+          <w:szCs w:val="20"/>
+        </w:rPr>
+        <w:t>。</w:t>
       </w:r>
     </w:p>
     <w:p>
@@ -3455,57 +4773,25 @@
           <w:sz w:val="20"/>
           <w:szCs w:val="20"/>
         </w:rPr>
-        <w:t>一．人物腳本素質</w:t>
-      </w:r>
-      <w:r>
-        <w:rPr>
-          <w:rFonts w:ascii="微軟正黑體" w:eastAsia="微軟正黑體" w:hAnsi="微軟正黑體" w:cs="Courier New" w:hint="eastAsia"/>
-          <w:sz w:val="20"/>
-          <w:szCs w:val="20"/>
-        </w:rPr>
-        <w:t>可執行期</w:t>
-      </w:r>
-      <w:r>
-        <w:rPr>
-          <w:rFonts w:ascii="微軟正黑體" w:eastAsia="微軟正黑體" w:hAnsi="微軟正黑體" w:cs="Courier New" w:hint="eastAsia"/>
-          <w:sz w:val="20"/>
-          <w:szCs w:val="20"/>
-        </w:rPr>
-        <w:t>調整即可。</w:t>
-      </w:r>
-    </w:p>
-    <w:p>
-      <w:pPr>
-        <w:snapToGrid w:val="0"/>
-        <w:rPr>
-          <w:rFonts w:ascii="微軟正黑體" w:eastAsia="微軟正黑體" w:hAnsi="微軟正黑體" w:cs="Courier New"/>
-          <w:sz w:val="20"/>
-          <w:szCs w:val="20"/>
-        </w:rPr>
-      </w:pPr>
-      <w:r>
-        <w:rPr>
-          <w:rFonts w:ascii="微軟正黑體" w:eastAsia="微軟正黑體" w:hAnsi="微軟正黑體" w:cs="Courier New" w:hint="eastAsia"/>
-          <w:sz w:val="20"/>
-          <w:szCs w:val="20"/>
-        </w:rPr>
-        <w:t>彈性：</w:t>
-      </w:r>
-      <w:r>
-        <w:rPr>
-          <w:rFonts w:ascii="微軟正黑體" w:eastAsia="微軟正黑體" w:hAnsi="微軟正黑體" w:cs="Courier New" w:hint="eastAsia"/>
-          <w:sz w:val="20"/>
-          <w:szCs w:val="20"/>
-        </w:rPr>
-        <w:t>修</w:t>
-      </w:r>
-      <w:r>
-        <w:rPr>
-          <w:rFonts w:ascii="微軟正黑體" w:eastAsia="微軟正黑體" w:hAnsi="微軟正黑體" w:cs="Courier New" w:hint="eastAsia"/>
-          <w:sz w:val="20"/>
-          <w:szCs w:val="20"/>
-        </w:rPr>
-        <w:t>改系統，使系統能於非專屬環境下運作的程度。</w:t>
+        <w:t>α．同上。</w:t>
+      </w:r>
+    </w:p>
+    <w:p>
+      <w:pPr>
+        <w:snapToGrid w:val="0"/>
+        <w:rPr>
+          <w:rFonts w:ascii="微軟正黑體" w:eastAsia="微軟正黑體" w:hAnsi="微軟正黑體" w:cs="Courier New"/>
+          <w:sz w:val="20"/>
+          <w:szCs w:val="20"/>
+        </w:rPr>
+      </w:pPr>
+      <w:r>
+        <w:rPr>
+          <w:rFonts w:ascii="微軟正黑體" w:eastAsia="微軟正黑體" w:hAnsi="微軟正黑體" w:cs="Courier New" w:hint="eastAsia"/>
+          <w:sz w:val="20"/>
+          <w:szCs w:val="20"/>
+        </w:rPr>
+        <w:t>彈性：修改系統，使系統能於非專屬環境下運作的程度。</w:t>
       </w:r>
     </w:p>
     <w:p>
@@ -3561,33 +4847,33 @@
           <w:sz w:val="20"/>
           <w:szCs w:val="20"/>
         </w:rPr>
-        <w:t>一．不考慮。</w:t>
-      </w:r>
-    </w:p>
-    <w:p>
-      <w:pPr>
-        <w:snapToGrid w:val="0"/>
-        <w:rPr>
-          <w:rFonts w:ascii="微軟正黑體" w:eastAsia="微軟正黑體" w:hAnsi="微軟正黑體" w:cs="Courier New"/>
-          <w:sz w:val="20"/>
-          <w:szCs w:val="20"/>
-        </w:rPr>
-      </w:pPr>
-      <w:r>
-        <w:rPr>
-          <w:rFonts w:ascii="微軟正黑體" w:eastAsia="微軟正黑體" w:hAnsi="微軟正黑體" w:cs="Courier New" w:hint="eastAsia"/>
-          <w:sz w:val="20"/>
-          <w:szCs w:val="20"/>
-        </w:rPr>
-        <w:t>可攜性：是曾能輕鬆修改</w:t>
-      </w:r>
-      <w:r>
-        <w:rPr>
-          <w:rFonts w:ascii="微軟正黑體" w:eastAsia="微軟正黑體" w:hAnsi="微軟正黑體" w:cs="Courier New" w:hint="eastAsia"/>
-          <w:sz w:val="20"/>
-          <w:szCs w:val="20"/>
-        </w:rPr>
-        <w:t>系統，使系統能於非專屬環境下運作。</w:t>
+        <w:t>α</w:t>
+      </w:r>
+      <w:r>
+        <w:rPr>
+          <w:rFonts w:ascii="微軟正黑體" w:eastAsia="微軟正黑體" w:hAnsi="微軟正黑體" w:cs="Courier New" w:hint="eastAsia"/>
+          <w:sz w:val="20"/>
+          <w:szCs w:val="20"/>
+        </w:rPr>
+        <w:t>．不考慮。</w:t>
+      </w:r>
+    </w:p>
+    <w:p>
+      <w:pPr>
+        <w:snapToGrid w:val="0"/>
+        <w:rPr>
+          <w:rFonts w:ascii="微軟正黑體" w:eastAsia="微軟正黑體" w:hAnsi="微軟正黑體" w:cs="Courier New"/>
+          <w:sz w:val="20"/>
+          <w:szCs w:val="20"/>
+        </w:rPr>
+      </w:pPr>
+      <w:r>
+        <w:rPr>
+          <w:rFonts w:ascii="微軟正黑體" w:eastAsia="微軟正黑體" w:hAnsi="微軟正黑體" w:cs="Courier New" w:hint="eastAsia"/>
+          <w:sz w:val="20"/>
+          <w:szCs w:val="20"/>
+        </w:rPr>
+        <w:t>可攜性：是曾能輕鬆修改系統，使系統能於非專屬環境下運作。</w:t>
       </w:r>
     </w:p>
     <w:p>
@@ -3625,33 +4911,33 @@
           <w:sz w:val="20"/>
           <w:szCs w:val="20"/>
         </w:rPr>
-        <w:t>一．不考慮。</w:t>
-      </w:r>
-    </w:p>
-    <w:p>
-      <w:pPr>
-        <w:snapToGrid w:val="0"/>
-        <w:rPr>
-          <w:rFonts w:ascii="微軟正黑體" w:eastAsia="微軟正黑體" w:hAnsi="微軟正黑體" w:cs="Courier New"/>
-          <w:sz w:val="20"/>
-          <w:szCs w:val="20"/>
-        </w:rPr>
-      </w:pPr>
-      <w:r>
-        <w:rPr>
-          <w:rFonts w:ascii="微軟正黑體" w:eastAsia="微軟正黑體" w:hAnsi="微軟正黑體" w:cs="Courier New" w:hint="eastAsia"/>
-          <w:sz w:val="20"/>
-          <w:szCs w:val="20"/>
-        </w:rPr>
-        <w:t>重新使用性：</w:t>
-      </w:r>
-      <w:r>
-        <w:rPr>
-          <w:rFonts w:ascii="微軟正黑體" w:eastAsia="微軟正黑體" w:hAnsi="微軟正黑體" w:cs="Courier New" w:hint="eastAsia"/>
-          <w:sz w:val="20"/>
-          <w:szCs w:val="20"/>
-        </w:rPr>
-        <w:t>在其它系統中運用此系統元件的程度，以及是否能輕鬆運用。</w:t>
+        <w:t>α</w:t>
+      </w:r>
+      <w:r>
+        <w:rPr>
+          <w:rFonts w:ascii="微軟正黑體" w:eastAsia="微軟正黑體" w:hAnsi="微軟正黑體" w:cs="Courier New" w:hint="eastAsia"/>
+          <w:sz w:val="20"/>
+          <w:szCs w:val="20"/>
+        </w:rPr>
+        <w:t>．不考慮。</w:t>
+      </w:r>
+    </w:p>
+    <w:p>
+      <w:pPr>
+        <w:snapToGrid w:val="0"/>
+        <w:rPr>
+          <w:rFonts w:ascii="微軟正黑體" w:eastAsia="微軟正黑體" w:hAnsi="微軟正黑體" w:cs="Courier New"/>
+          <w:sz w:val="20"/>
+          <w:szCs w:val="20"/>
+        </w:rPr>
+      </w:pPr>
+      <w:r>
+        <w:rPr>
+          <w:rFonts w:ascii="微軟正黑體" w:eastAsia="微軟正黑體" w:hAnsi="微軟正黑體" w:cs="Courier New" w:hint="eastAsia"/>
+          <w:sz w:val="20"/>
+          <w:szCs w:val="20"/>
+        </w:rPr>
+        <w:t>重新使用性：在其它系統中運用此系統元件的程度，以及是否能輕鬆運用。</w:t>
       </w:r>
     </w:p>
     <w:p>
@@ -3689,59 +4975,52 @@
           <w:sz w:val="20"/>
           <w:szCs w:val="20"/>
         </w:rPr>
-        <w:t>一．以功能獨立模組為方向。</w:t>
-      </w:r>
-    </w:p>
-    <w:p>
-      <w:pPr>
-        <w:snapToGrid w:val="0"/>
-        <w:rPr>
-          <w:rFonts w:ascii="微軟正黑體" w:eastAsia="微軟正黑體" w:hAnsi="微軟正黑體" w:cs="Courier New"/>
-          <w:sz w:val="20"/>
-          <w:szCs w:val="20"/>
-        </w:rPr>
-      </w:pPr>
-      <w:r>
-        <w:rPr>
-          <w:rFonts w:ascii="微軟正黑體" w:eastAsia="微軟正黑體" w:hAnsi="微軟正黑體" w:cs="Courier New" w:hint="eastAsia"/>
-          <w:sz w:val="20"/>
-          <w:szCs w:val="20"/>
-        </w:rPr>
-        <w:t>可讀性：</w:t>
-      </w:r>
-      <w:r>
-        <w:rPr>
-          <w:rFonts w:ascii="微軟正黑體" w:eastAsia="微軟正黑體" w:hAnsi="微軟正黑體" w:cs="Courier New" w:hint="eastAsia"/>
-          <w:sz w:val="20"/>
-          <w:szCs w:val="20"/>
-        </w:rPr>
-        <w:t>是否能輕鬆讀取及瞭解系統的來源碼，尤其是關於細的陳述式層。</w:t>
-      </w:r>
-    </w:p>
-    <w:p>
-      <w:pPr>
-        <w:snapToGrid w:val="0"/>
-        <w:rPr>
-          <w:rFonts w:ascii="微軟正黑體" w:eastAsia="微軟正黑體" w:hAnsi="微軟正黑體" w:cs="Courier New"/>
-          <w:sz w:val="20"/>
-          <w:szCs w:val="20"/>
-        </w:rPr>
-      </w:pPr>
-      <w:r>
-        <w:rPr>
-          <w:rFonts w:ascii="微軟正黑體" w:eastAsia="微軟正黑體" w:hAnsi="微軟正黑體" w:cs="Courier New" w:hint="eastAsia"/>
-          <w:sz w:val="20"/>
-          <w:szCs w:val="20"/>
-        </w:rPr>
-        <w:t>測試性：</w:t>
-      </w:r>
-      <w:r>
-        <w:rPr>
-          <w:rFonts w:ascii="微軟正黑體" w:eastAsia="微軟正黑體" w:hAnsi="微軟正黑體" w:cs="Courier New" w:hint="eastAsia"/>
-          <w:sz w:val="20"/>
-          <w:szCs w:val="20"/>
-        </w:rPr>
-        <w:t>進行單元測試及系統測試的能力，驗證此系統是否符合需求的能力。</w:t>
+        <w:lastRenderedPageBreak/>
+        <w:t>α</w:t>
+      </w:r>
+      <w:r>
+        <w:rPr>
+          <w:rFonts w:ascii="微軟正黑體" w:eastAsia="微軟正黑體" w:hAnsi="微軟正黑體" w:cs="Courier New" w:hint="eastAsia"/>
+          <w:sz w:val="20"/>
+          <w:szCs w:val="20"/>
+        </w:rPr>
+        <w:t>．以功能獨立模組為方向。</w:t>
+      </w:r>
+    </w:p>
+    <w:p>
+      <w:pPr>
+        <w:snapToGrid w:val="0"/>
+        <w:rPr>
+          <w:rFonts w:ascii="微軟正黑體" w:eastAsia="微軟正黑體" w:hAnsi="微軟正黑體" w:cs="Courier New"/>
+          <w:sz w:val="20"/>
+          <w:szCs w:val="20"/>
+        </w:rPr>
+      </w:pPr>
+      <w:r>
+        <w:rPr>
+          <w:rFonts w:ascii="微軟正黑體" w:eastAsia="微軟正黑體" w:hAnsi="微軟正黑體" w:cs="Courier New" w:hint="eastAsia"/>
+          <w:sz w:val="20"/>
+          <w:szCs w:val="20"/>
+        </w:rPr>
+        <w:t>可讀性：是否能輕鬆讀取及瞭解系統的來源碼，尤其是關於細的陳述式層。</w:t>
+      </w:r>
+    </w:p>
+    <w:p>
+      <w:pPr>
+        <w:snapToGrid w:val="0"/>
+        <w:rPr>
+          <w:rFonts w:ascii="微軟正黑體" w:eastAsia="微軟正黑體" w:hAnsi="微軟正黑體" w:cs="Courier New"/>
+          <w:sz w:val="20"/>
+          <w:szCs w:val="20"/>
+        </w:rPr>
+      </w:pPr>
+      <w:r>
+        <w:rPr>
+          <w:rFonts w:ascii="微軟正黑體" w:eastAsia="微軟正黑體" w:hAnsi="微軟正黑體" w:cs="Courier New" w:hint="eastAsia"/>
+          <w:sz w:val="20"/>
+          <w:szCs w:val="20"/>
+        </w:rPr>
+        <w:t>測試性：進行單元測試及系統測試的能力，驗證此系統是否符合需求的能力。</w:t>
       </w:r>
     </w:p>
     <w:p>
@@ -3779,33 +5058,33 @@
           <w:sz w:val="20"/>
           <w:szCs w:val="20"/>
         </w:rPr>
-        <w:t>一．可單鍵測試，有replay機制。</w:t>
-      </w:r>
-    </w:p>
-    <w:p>
-      <w:pPr>
-        <w:snapToGrid w:val="0"/>
-        <w:rPr>
-          <w:rFonts w:ascii="微軟正黑體" w:eastAsia="微軟正黑體" w:hAnsi="微軟正黑體" w:cs="Courier New"/>
-          <w:sz w:val="20"/>
-          <w:szCs w:val="20"/>
-        </w:rPr>
-      </w:pPr>
-      <w:r>
-        <w:rPr>
-          <w:rFonts w:ascii="微軟正黑體" w:eastAsia="微軟正黑體" w:hAnsi="微軟正黑體" w:cs="Courier New" w:hint="eastAsia"/>
-          <w:sz w:val="20"/>
-          <w:szCs w:val="20"/>
-        </w:rPr>
-        <w:t>可了解性：</w:t>
-      </w:r>
-      <w:r>
-        <w:rPr>
-          <w:rFonts w:ascii="微軟正黑體" w:eastAsia="微軟正黑體" w:hAnsi="微軟正黑體" w:cs="Courier New" w:hint="eastAsia"/>
-          <w:sz w:val="20"/>
-          <w:szCs w:val="20"/>
-        </w:rPr>
-        <w:t>是否能輕鬆瞭解系統的組織與陳述式。可了解性與系統的一般關聯比可讀性更大。</w:t>
+        <w:t>α</w:t>
+      </w:r>
+      <w:r>
+        <w:rPr>
+          <w:rFonts w:ascii="微軟正黑體" w:eastAsia="微軟正黑體" w:hAnsi="微軟正黑體" w:cs="Courier New" w:hint="eastAsia"/>
+          <w:sz w:val="20"/>
+          <w:szCs w:val="20"/>
+        </w:rPr>
+        <w:t>．可單鍵測試，有replay機制。</w:t>
+      </w:r>
+    </w:p>
+    <w:p>
+      <w:pPr>
+        <w:snapToGrid w:val="0"/>
+        <w:rPr>
+          <w:rFonts w:ascii="微軟正黑體" w:eastAsia="微軟正黑體" w:hAnsi="微軟正黑體" w:cs="Courier New"/>
+          <w:sz w:val="20"/>
+          <w:szCs w:val="20"/>
+        </w:rPr>
+      </w:pPr>
+      <w:r>
+        <w:rPr>
+          <w:rFonts w:ascii="微軟正黑體" w:eastAsia="微軟正黑體" w:hAnsi="微軟正黑體" w:cs="Courier New" w:hint="eastAsia"/>
+          <w:sz w:val="20"/>
+          <w:szCs w:val="20"/>
+        </w:rPr>
+        <w:t>可了解性：是否能輕鬆瞭解系統的組織與陳述式。可了解性與系統的一般關聯比可讀性更大。</w:t>
       </w:r>
     </w:p>
     <w:p>
@@ -3824,61 +5103,7 @@
           <w:sz w:val="20"/>
           <w:szCs w:val="20"/>
         </w:rPr>
-        <w:t>一．</w:t>
-      </w:r>
-      <w:r>
-        <w:rPr>
-          <w:rFonts w:ascii="微軟正黑體" w:eastAsia="微軟正黑體" w:hAnsi="微軟正黑體" w:cs="Courier New" w:hint="eastAsia"/>
-          <w:sz w:val="20"/>
-          <w:szCs w:val="20"/>
-        </w:rPr>
-        <w:t>盡量。</w:t>
-      </w:r>
-    </w:p>
-    <w:p>
-      <w:pPr>
-        <w:snapToGrid w:val="0"/>
-        <w:rPr>
-          <w:rFonts w:ascii="微軟正黑體" w:eastAsia="微軟正黑體" w:hAnsi="微軟正黑體" w:cs="Courier New"/>
-          <w:sz w:val="20"/>
-          <w:szCs w:val="20"/>
-        </w:rPr>
-      </w:pPr>
-    </w:p>
-    <w:p>
-      <w:pPr>
-        <w:snapToGrid w:val="0"/>
-        <w:rPr>
-          <w:rFonts w:ascii="微軟正黑體" w:eastAsia="微軟正黑體" w:hAnsi="微軟正黑體" w:cs="Courier New"/>
-          <w:sz w:val="20"/>
-          <w:szCs w:val="20"/>
-        </w:rPr>
-      </w:pPr>
-      <w:r>
-        <w:rPr>
-          <w:rFonts w:ascii="微軟正黑體" w:eastAsia="微軟正黑體" w:hAnsi="微軟正黑體" w:cs="Courier New" w:hint="eastAsia"/>
-          <w:sz w:val="20"/>
-          <w:szCs w:val="20"/>
-        </w:rPr>
-        <w:t>遊戲α版要求</w:t>
-      </w:r>
-    </w:p>
-    <w:p>
-      <w:pPr>
-        <w:snapToGrid w:val="0"/>
-        <w:rPr>
-          <w:rFonts w:ascii="微軟正黑體" w:eastAsia="微軟正黑體" w:hAnsi="微軟正黑體" w:cs="Courier New"/>
-          <w:sz w:val="20"/>
-          <w:szCs w:val="20"/>
-        </w:rPr>
-      </w:pPr>
-      <w:r>
-        <w:rPr>
-          <w:rFonts w:ascii="微軟正黑體" w:eastAsia="微軟正黑體" w:hAnsi="微軟正黑體" w:cs="Courier New" w:hint="eastAsia"/>
-          <w:sz w:val="20"/>
-          <w:szCs w:val="20"/>
-        </w:rPr>
-        <w:t>正確性：系統規格、設計及執行未發生任何錯誤的程度。</w:t>
+        <w:t>α．同上。</w:t>
       </w:r>
     </w:p>
     <w:p>
@@ -3891,949 +5116,6 @@
           <w:szCs w:val="20"/>
         </w:rPr>
       </w:pPr>
-      <w:r>
-        <w:rPr>
-          <w:rFonts w:ascii="微軟正黑體" w:eastAsia="微軟正黑體" w:hAnsi="微軟正黑體" w:cs="Courier New" w:hint="eastAsia"/>
-          <w:sz w:val="20"/>
-          <w:szCs w:val="20"/>
-        </w:rPr>
-        <w:t>遊戲程式不會出現錯誤的行為。</w:t>
-      </w:r>
-    </w:p>
-    <w:p>
-      <w:pPr>
-        <w:snapToGrid w:val="0"/>
-        <w:ind w:firstLine="480"/>
-        <w:rPr>
-          <w:rFonts w:ascii="微軟正黑體" w:eastAsia="微軟正黑體" w:hAnsi="微軟正黑體" w:cs="Courier New"/>
-          <w:sz w:val="20"/>
-          <w:szCs w:val="20"/>
-        </w:rPr>
-      </w:pPr>
-      <w:r>
-        <w:rPr>
-          <w:rFonts w:ascii="微軟正黑體" w:eastAsia="微軟正黑體" w:hAnsi="微軟正黑體" w:cs="Courier New" w:hint="eastAsia"/>
-          <w:sz w:val="20"/>
-          <w:szCs w:val="20"/>
-        </w:rPr>
-        <w:t>α．不允許錯誤。</w:t>
-      </w:r>
-    </w:p>
-    <w:p>
-      <w:pPr>
-        <w:snapToGrid w:val="0"/>
-        <w:rPr>
-          <w:rFonts w:ascii="微軟正黑體" w:eastAsia="微軟正黑體" w:hAnsi="微軟正黑體" w:cs="Courier New"/>
-          <w:sz w:val="20"/>
-          <w:szCs w:val="20"/>
-        </w:rPr>
-      </w:pPr>
-      <w:r>
-        <w:rPr>
-          <w:rFonts w:ascii="微軟正黑體" w:eastAsia="微軟正黑體" w:hAnsi="微軟正黑體" w:cs="Courier New" w:hint="eastAsia"/>
-          <w:sz w:val="20"/>
-          <w:szCs w:val="20"/>
-        </w:rPr>
-        <w:t>實用性：使用者能否輕鬆學習與使用系統。</w:t>
-      </w:r>
-    </w:p>
-    <w:p>
-      <w:pPr>
-        <w:snapToGrid w:val="0"/>
-        <w:ind w:firstLine="480"/>
-        <w:rPr>
-          <w:rFonts w:ascii="微軟正黑體" w:eastAsia="微軟正黑體" w:hAnsi="微軟正黑體" w:cs="Courier New"/>
-          <w:sz w:val="20"/>
-          <w:szCs w:val="20"/>
-        </w:rPr>
-      </w:pPr>
-      <w:r>
-        <w:rPr>
-          <w:rFonts w:ascii="微軟正黑體" w:eastAsia="微軟正黑體" w:hAnsi="微軟正黑體" w:cs="Courier New" w:hint="eastAsia"/>
-          <w:sz w:val="20"/>
-          <w:szCs w:val="20"/>
-        </w:rPr>
-        <w:t>遊戲是否容易上手。</w:t>
-      </w:r>
-    </w:p>
-    <w:p>
-      <w:pPr>
-        <w:snapToGrid w:val="0"/>
-        <w:ind w:firstLine="480"/>
-        <w:rPr>
-          <w:rFonts w:ascii="微軟正黑體" w:eastAsia="微軟正黑體" w:hAnsi="微軟正黑體" w:cs="Courier New"/>
-          <w:sz w:val="20"/>
-          <w:szCs w:val="20"/>
-        </w:rPr>
-      </w:pPr>
-      <w:r>
-        <w:rPr>
-          <w:rFonts w:ascii="微軟正黑體" w:eastAsia="微軟正黑體" w:hAnsi="微軟正黑體" w:cs="Courier New" w:hint="eastAsia"/>
-          <w:sz w:val="20"/>
-          <w:szCs w:val="20"/>
-        </w:rPr>
-        <w:t>α．遊戲玩的最少的人決定。</w:t>
-      </w:r>
-    </w:p>
-    <w:p>
-      <w:pPr>
-        <w:snapToGrid w:val="0"/>
-        <w:rPr>
-          <w:rFonts w:ascii="微軟正黑體" w:eastAsia="微軟正黑體" w:hAnsi="微軟正黑體" w:cs="Courier New"/>
-          <w:sz w:val="20"/>
-          <w:szCs w:val="20"/>
-        </w:rPr>
-      </w:pPr>
-      <w:r>
-        <w:rPr>
-          <w:rFonts w:ascii="微軟正黑體" w:eastAsia="微軟正黑體" w:hAnsi="微軟正黑體" w:cs="Courier New" w:hint="eastAsia"/>
-          <w:sz w:val="20"/>
-          <w:szCs w:val="20"/>
-        </w:rPr>
-        <w:t>效率：使用最少的系統資源，包括記憶體和執行時間。</w:t>
-      </w:r>
-    </w:p>
-    <w:p>
-      <w:pPr>
-        <w:snapToGrid w:val="0"/>
-        <w:ind w:firstLine="480"/>
-        <w:rPr>
-          <w:rFonts w:ascii="微軟正黑體" w:eastAsia="微軟正黑體" w:hAnsi="微軟正黑體" w:cs="Courier New"/>
-          <w:sz w:val="20"/>
-          <w:szCs w:val="20"/>
-        </w:rPr>
-      </w:pPr>
-      <w:r>
-        <w:rPr>
-          <w:rFonts w:ascii="微軟正黑體" w:eastAsia="微軟正黑體" w:hAnsi="微軟正黑體" w:cs="Courier New" w:hint="eastAsia"/>
-          <w:sz w:val="20"/>
-          <w:szCs w:val="20"/>
-        </w:rPr>
-        <w:lastRenderedPageBreak/>
-        <w:t>遊戲是否跑的順，記憶體又用的少。</w:t>
-      </w:r>
-    </w:p>
-    <w:p>
-      <w:pPr>
-        <w:snapToGrid w:val="0"/>
-        <w:ind w:firstLine="480"/>
-        <w:rPr>
-          <w:rFonts w:ascii="微軟正黑體" w:eastAsia="微軟正黑體" w:hAnsi="微軟正黑體" w:cs="Courier New"/>
-          <w:sz w:val="20"/>
-          <w:szCs w:val="20"/>
-        </w:rPr>
-      </w:pPr>
-      <w:r>
-        <w:rPr>
-          <w:rFonts w:ascii="微軟正黑體" w:eastAsia="微軟正黑體" w:hAnsi="微軟正黑體" w:cs="Courier New" w:hint="eastAsia"/>
-          <w:sz w:val="20"/>
-          <w:szCs w:val="20"/>
-        </w:rPr>
-        <w:t>α．</w:t>
-      </w:r>
-      <w:r>
-        <w:rPr>
-          <w:rFonts w:ascii="微軟正黑體" w:eastAsia="微軟正黑體" w:hAnsi="微軟正黑體" w:cs="Courier New" w:hint="eastAsia"/>
-          <w:sz w:val="20"/>
-          <w:szCs w:val="20"/>
-        </w:rPr>
-        <w:t>記憶體不要用超過512MB、遊戲不可以LAG</w:t>
-      </w:r>
-      <w:r>
-        <w:rPr>
-          <w:rFonts w:ascii="微軟正黑體" w:eastAsia="微軟正黑體" w:hAnsi="微軟正黑體" w:cs="Courier New" w:hint="eastAsia"/>
-          <w:sz w:val="20"/>
-          <w:szCs w:val="20"/>
-        </w:rPr>
-        <w:t>。</w:t>
-      </w:r>
-    </w:p>
-    <w:p>
-      <w:pPr>
-        <w:snapToGrid w:val="0"/>
-        <w:rPr>
-          <w:rFonts w:ascii="微軟正黑體" w:eastAsia="微軟正黑體" w:hAnsi="微軟正黑體" w:cs="Courier New"/>
-          <w:sz w:val="20"/>
-          <w:szCs w:val="20"/>
-        </w:rPr>
-      </w:pPr>
-      <w:r>
-        <w:rPr>
-          <w:rFonts w:ascii="微軟正黑體" w:eastAsia="微軟正黑體" w:hAnsi="微軟正黑體" w:cs="Courier New" w:hint="eastAsia"/>
-          <w:sz w:val="20"/>
-          <w:szCs w:val="20"/>
-        </w:rPr>
-        <w:t>可靠性：系統能在需要時依陳述條件執行期所需的功能-意指發生錯誤的間隔。</w:t>
-      </w:r>
-    </w:p>
-    <w:p>
-      <w:pPr>
-        <w:snapToGrid w:val="0"/>
-        <w:ind w:firstLine="480"/>
-        <w:rPr>
-          <w:rFonts w:ascii="微軟正黑體" w:eastAsia="微軟正黑體" w:hAnsi="微軟正黑體" w:cs="Courier New"/>
-          <w:sz w:val="20"/>
-          <w:szCs w:val="20"/>
-        </w:rPr>
-      </w:pPr>
-      <w:r>
-        <w:rPr>
-          <w:rFonts w:ascii="微軟正黑體" w:eastAsia="微軟正黑體" w:hAnsi="微軟正黑體" w:cs="Courier New" w:hint="eastAsia"/>
-          <w:sz w:val="20"/>
-          <w:szCs w:val="20"/>
-        </w:rPr>
-        <w:t>遊戲是否能連玩8小不會有bug。</w:t>
-      </w:r>
-    </w:p>
-    <w:p>
-      <w:pPr>
-        <w:snapToGrid w:val="0"/>
-        <w:rPr>
-          <w:rFonts w:ascii="微軟正黑體" w:eastAsia="微軟正黑體" w:hAnsi="微軟正黑體" w:cs="Courier New"/>
-          <w:sz w:val="20"/>
-          <w:szCs w:val="20"/>
-        </w:rPr>
-      </w:pPr>
-      <w:r>
-        <w:rPr>
-          <w:rFonts w:ascii="微軟正黑體" w:eastAsia="微軟正黑體" w:hAnsi="微軟正黑體" w:cs="Courier New" w:hint="eastAsia"/>
-          <w:sz w:val="20"/>
-          <w:szCs w:val="20"/>
-        </w:rPr>
-        <w:tab/>
-      </w:r>
-      <w:r>
-        <w:rPr>
-          <w:rFonts w:ascii="微軟正黑體" w:eastAsia="微軟正黑體" w:hAnsi="微軟正黑體" w:cs="Courier New" w:hint="eastAsia"/>
-          <w:sz w:val="20"/>
-          <w:szCs w:val="20"/>
-        </w:rPr>
-        <w:t>α</w:t>
-      </w:r>
-      <w:r>
-        <w:rPr>
-          <w:rFonts w:ascii="微軟正黑體" w:eastAsia="微軟正黑體" w:hAnsi="微軟正黑體" w:cs="Courier New" w:hint="eastAsia"/>
-          <w:sz w:val="20"/>
-          <w:szCs w:val="20"/>
-        </w:rPr>
-        <w:t>．</w:t>
-      </w:r>
-      <w:r>
-        <w:rPr>
-          <w:rFonts w:ascii="微軟正黑體" w:eastAsia="微軟正黑體" w:hAnsi="微軟正黑體" w:cs="Courier New" w:hint="eastAsia"/>
-          <w:sz w:val="20"/>
-          <w:szCs w:val="20"/>
-        </w:rPr>
-        <w:t>同上</w:t>
-      </w:r>
-      <w:r>
-        <w:rPr>
-          <w:rFonts w:ascii="微軟正黑體" w:eastAsia="微軟正黑體" w:hAnsi="微軟正黑體" w:cs="Courier New" w:hint="eastAsia"/>
-          <w:sz w:val="20"/>
-          <w:szCs w:val="20"/>
-        </w:rPr>
-        <w:t>。</w:t>
-      </w:r>
-    </w:p>
-    <w:p>
-      <w:pPr>
-        <w:snapToGrid w:val="0"/>
-        <w:rPr>
-          <w:rFonts w:ascii="微軟正黑體" w:eastAsia="微軟正黑體" w:hAnsi="微軟正黑體" w:cs="Courier New"/>
-          <w:sz w:val="20"/>
-          <w:szCs w:val="20"/>
-        </w:rPr>
-      </w:pPr>
-      <w:r>
-        <w:rPr>
-          <w:rFonts w:ascii="微軟正黑體" w:eastAsia="微軟正黑體" w:hAnsi="微軟正黑體" w:cs="Courier New" w:hint="eastAsia"/>
-          <w:sz w:val="20"/>
-          <w:szCs w:val="20"/>
-        </w:rPr>
-        <w:t>完整性：系統防止未授權或不正當存取程式及資料的程度。完整性的概念亦包括限制未授權的使用者存取，並確保資料正確存取，亦即含平行資料的表格以平行的方式修改，日期欄位內僅包含有效日期等。</w:t>
-      </w:r>
-    </w:p>
-    <w:p>
-      <w:pPr>
-        <w:snapToGrid w:val="0"/>
-        <w:ind w:firstLine="480"/>
-        <w:rPr>
-          <w:rFonts w:ascii="微軟正黑體" w:eastAsia="微軟正黑體" w:hAnsi="微軟正黑體" w:cs="Courier New"/>
-          <w:sz w:val="20"/>
-          <w:szCs w:val="20"/>
-        </w:rPr>
-      </w:pPr>
-      <w:r>
-        <w:rPr>
-          <w:rFonts w:ascii="微軟正黑體" w:eastAsia="微軟正黑體" w:hAnsi="微軟正黑體" w:cs="Courier New" w:hint="eastAsia"/>
-          <w:sz w:val="20"/>
-          <w:szCs w:val="20"/>
-        </w:rPr>
-        <w:t>遊戲是否防外掛。</w:t>
-      </w:r>
-    </w:p>
-    <w:p>
-      <w:pPr>
-        <w:snapToGrid w:val="0"/>
-        <w:ind w:firstLine="480"/>
-        <w:rPr>
-          <w:rFonts w:ascii="微軟正黑體" w:eastAsia="微軟正黑體" w:hAnsi="微軟正黑體" w:cs="Courier New"/>
-          <w:sz w:val="20"/>
-          <w:szCs w:val="20"/>
-        </w:rPr>
-      </w:pPr>
-      <w:r>
-        <w:rPr>
-          <w:rFonts w:ascii="微軟正黑體" w:eastAsia="微軟正黑體" w:hAnsi="微軟正黑體" w:cs="Courier New" w:hint="eastAsia"/>
-          <w:sz w:val="20"/>
-          <w:szCs w:val="20"/>
-        </w:rPr>
-        <w:t>α</w:t>
-      </w:r>
-      <w:r>
-        <w:rPr>
-          <w:rFonts w:ascii="微軟正黑體" w:eastAsia="微軟正黑體" w:hAnsi="微軟正黑體" w:cs="Courier New" w:hint="eastAsia"/>
-          <w:sz w:val="20"/>
-          <w:szCs w:val="20"/>
-        </w:rPr>
-        <w:t>．</w:t>
-      </w:r>
-      <w:r>
-        <w:rPr>
-          <w:rFonts w:ascii="微軟正黑體" w:eastAsia="微軟正黑體" w:hAnsi="微軟正黑體" w:cs="Courier New" w:hint="eastAsia"/>
-          <w:sz w:val="20"/>
-          <w:szCs w:val="20"/>
-        </w:rPr>
-        <w:t>請學長技術指導</w:t>
-      </w:r>
-      <w:r>
-        <w:rPr>
-          <w:rFonts w:ascii="微軟正黑體" w:eastAsia="微軟正黑體" w:hAnsi="微軟正黑體" w:cs="Courier New" w:hint="eastAsia"/>
-          <w:sz w:val="20"/>
-          <w:szCs w:val="20"/>
-        </w:rPr>
-        <w:t>。</w:t>
-      </w:r>
-    </w:p>
-    <w:p>
-      <w:pPr>
-        <w:snapToGrid w:val="0"/>
-        <w:rPr>
-          <w:rFonts w:ascii="微軟正黑體" w:eastAsia="微軟正黑體" w:hAnsi="微軟正黑體" w:cs="Courier New"/>
-          <w:sz w:val="20"/>
-          <w:szCs w:val="20"/>
-        </w:rPr>
-      </w:pPr>
-      <w:r>
-        <w:rPr>
-          <w:rFonts w:ascii="微軟正黑體" w:eastAsia="微軟正黑體" w:hAnsi="微軟正黑體" w:cs="Courier New" w:hint="eastAsia"/>
-          <w:sz w:val="20"/>
-          <w:szCs w:val="20"/>
-        </w:rPr>
-        <w:t>可適性：在未修改的情況下，系統在非專屬應用程式或環境下的執行能力。</w:t>
-      </w:r>
-    </w:p>
-    <w:p>
-      <w:pPr>
-        <w:snapToGrid w:val="0"/>
-        <w:ind w:firstLine="480"/>
-        <w:rPr>
-          <w:rFonts w:ascii="微軟正黑體" w:eastAsia="微軟正黑體" w:hAnsi="微軟正黑體" w:cs="Courier New"/>
-          <w:sz w:val="20"/>
-          <w:szCs w:val="20"/>
-        </w:rPr>
-      </w:pPr>
-      <w:r>
-        <w:rPr>
-          <w:rFonts w:ascii="微軟正黑體" w:eastAsia="微軟正黑體" w:hAnsi="微軟正黑體" w:cs="Courier New" w:hint="eastAsia"/>
-          <w:sz w:val="20"/>
-          <w:szCs w:val="20"/>
-        </w:rPr>
-        <w:t>遊戲是否跨平台。</w:t>
-      </w:r>
-    </w:p>
-    <w:p>
-      <w:pPr>
-        <w:snapToGrid w:val="0"/>
-        <w:ind w:firstLine="480"/>
-        <w:rPr>
-          <w:rFonts w:ascii="微軟正黑體" w:eastAsia="微軟正黑體" w:hAnsi="微軟正黑體" w:cs="Courier New"/>
-          <w:sz w:val="20"/>
-          <w:szCs w:val="20"/>
-        </w:rPr>
-      </w:pPr>
-      <w:r>
-        <w:rPr>
-          <w:rFonts w:ascii="微軟正黑體" w:eastAsia="微軟正黑體" w:hAnsi="微軟正黑體" w:cs="Courier New" w:hint="eastAsia"/>
-          <w:sz w:val="20"/>
-          <w:szCs w:val="20"/>
-        </w:rPr>
-        <w:t>α</w:t>
-      </w:r>
-      <w:r>
-        <w:rPr>
-          <w:rFonts w:ascii="微軟正黑體" w:eastAsia="微軟正黑體" w:hAnsi="微軟正黑體" w:cs="Courier New" w:hint="eastAsia"/>
-          <w:sz w:val="20"/>
-          <w:szCs w:val="20"/>
-        </w:rPr>
-        <w:t>．不考慮。</w:t>
-      </w:r>
-    </w:p>
-    <w:p>
-      <w:pPr>
-        <w:snapToGrid w:val="0"/>
-        <w:rPr>
-          <w:rFonts w:ascii="微軟正黑體" w:eastAsia="微軟正黑體" w:hAnsi="微軟正黑體" w:cs="Courier New"/>
-          <w:sz w:val="20"/>
-          <w:szCs w:val="20"/>
-        </w:rPr>
-      </w:pPr>
-      <w:r>
-        <w:rPr>
-          <w:rFonts w:ascii="微軟正黑體" w:eastAsia="微軟正黑體" w:hAnsi="微軟正黑體" w:cs="Courier New" w:hint="eastAsia"/>
-          <w:sz w:val="20"/>
-          <w:szCs w:val="20"/>
-        </w:rPr>
-        <w:t>準確性：系統未發生錯誤的機率，特別是關於量化輸出的作業。準確性與正確性不同，係指系統依建立目的執行工作的效率，而非是否正確執行工作。</w:t>
-      </w:r>
-    </w:p>
-    <w:p>
-      <w:pPr>
-        <w:snapToGrid w:val="0"/>
-        <w:ind w:firstLine="480"/>
-        <w:rPr>
-          <w:rFonts w:ascii="微軟正黑體" w:eastAsia="微軟正黑體" w:hAnsi="微軟正黑體" w:cs="Courier New"/>
-          <w:sz w:val="20"/>
-          <w:szCs w:val="20"/>
-        </w:rPr>
-      </w:pPr>
-      <w:r>
-        <w:rPr>
-          <w:rFonts w:ascii="微軟正黑體" w:eastAsia="微軟正黑體" w:hAnsi="微軟正黑體" w:cs="Courier New" w:hint="eastAsia"/>
-          <w:sz w:val="20"/>
-          <w:szCs w:val="20"/>
-        </w:rPr>
-        <w:t>載入遊戲是否不會太慢，遊戲是否不會lag。</w:t>
-      </w:r>
-    </w:p>
-    <w:p>
-      <w:pPr>
-        <w:snapToGrid w:val="0"/>
-        <w:ind w:firstLine="480"/>
-        <w:rPr>
-          <w:rFonts w:ascii="微軟正黑體" w:eastAsia="微軟正黑體" w:hAnsi="微軟正黑體" w:cs="Courier New"/>
-          <w:sz w:val="20"/>
-          <w:szCs w:val="20"/>
-        </w:rPr>
-      </w:pPr>
-      <w:r>
-        <w:rPr>
-          <w:rFonts w:ascii="微軟正黑體" w:eastAsia="微軟正黑體" w:hAnsi="微軟正黑體" w:cs="Courier New" w:hint="eastAsia"/>
-          <w:sz w:val="20"/>
-          <w:szCs w:val="20"/>
-        </w:rPr>
-        <w:t>α</w:t>
-      </w:r>
-      <w:r>
-        <w:rPr>
-          <w:rFonts w:ascii="微軟正黑體" w:eastAsia="微軟正黑體" w:hAnsi="微軟正黑體" w:cs="Courier New" w:hint="eastAsia"/>
-          <w:sz w:val="20"/>
-          <w:szCs w:val="20"/>
-        </w:rPr>
-        <w:t>．</w:t>
-      </w:r>
-      <w:r>
-        <w:rPr>
-          <w:rFonts w:ascii="微軟正黑體" w:eastAsia="微軟正黑體" w:hAnsi="微軟正黑體" w:cs="Courier New" w:hint="eastAsia"/>
-          <w:sz w:val="20"/>
-          <w:szCs w:val="20"/>
-        </w:rPr>
-        <w:t>RP不會跟戰鬥不一樣</w:t>
-      </w:r>
-      <w:r>
-        <w:rPr>
-          <w:rFonts w:ascii="微軟正黑體" w:eastAsia="微軟正黑體" w:hAnsi="微軟正黑體" w:cs="Courier New" w:hint="eastAsia"/>
-          <w:sz w:val="20"/>
-          <w:szCs w:val="20"/>
-        </w:rPr>
-        <w:t>。</w:t>
-      </w:r>
-    </w:p>
-    <w:p>
-      <w:pPr>
-        <w:snapToGrid w:val="0"/>
-        <w:rPr>
-          <w:rFonts w:ascii="微軟正黑體" w:eastAsia="微軟正黑體" w:hAnsi="微軟正黑體" w:cs="Courier New"/>
-          <w:sz w:val="20"/>
-          <w:szCs w:val="20"/>
-        </w:rPr>
-      </w:pPr>
-      <w:r>
-        <w:rPr>
-          <w:rFonts w:ascii="微軟正黑體" w:eastAsia="微軟正黑體" w:hAnsi="微軟正黑體" w:cs="Courier New" w:hint="eastAsia"/>
-          <w:sz w:val="20"/>
-          <w:szCs w:val="20"/>
-        </w:rPr>
-        <w:t>強固性：系統出現無效輸入或嚴苛環境條件時持續運作的能力。</w:t>
-      </w:r>
-    </w:p>
-    <w:p>
-      <w:pPr>
-        <w:snapToGrid w:val="0"/>
-        <w:ind w:firstLine="480"/>
-        <w:rPr>
-          <w:rFonts w:ascii="微軟正黑體" w:eastAsia="微軟正黑體" w:hAnsi="微軟正黑體" w:cs="Courier New"/>
-          <w:sz w:val="20"/>
-          <w:szCs w:val="20"/>
-        </w:rPr>
-      </w:pPr>
-      <w:r>
-        <w:rPr>
-          <w:rFonts w:ascii="微軟正黑體" w:eastAsia="微軟正黑體" w:hAnsi="微軟正黑體" w:cs="Courier New" w:hint="eastAsia"/>
-          <w:sz w:val="20"/>
-          <w:szCs w:val="20"/>
-        </w:rPr>
-        <w:t>遊戲是否能連玩8小不會當機。</w:t>
-      </w:r>
-    </w:p>
-    <w:p>
-      <w:pPr>
-        <w:snapToGrid w:val="0"/>
-        <w:ind w:firstLine="480"/>
-        <w:rPr>
-          <w:rFonts w:ascii="微軟正黑體" w:eastAsia="微軟正黑體" w:hAnsi="微軟正黑體" w:cs="Courier New"/>
-          <w:sz w:val="20"/>
-          <w:szCs w:val="20"/>
-        </w:rPr>
-      </w:pPr>
-      <w:r>
-        <w:rPr>
-          <w:rFonts w:ascii="微軟正黑體" w:eastAsia="微軟正黑體" w:hAnsi="微軟正黑體" w:cs="Courier New" w:hint="eastAsia"/>
-          <w:sz w:val="20"/>
-          <w:szCs w:val="20"/>
-        </w:rPr>
-        <w:t>α</w:t>
-      </w:r>
-      <w:r>
-        <w:rPr>
-          <w:rFonts w:ascii="微軟正黑體" w:eastAsia="微軟正黑體" w:hAnsi="微軟正黑體" w:cs="Courier New" w:hint="eastAsia"/>
-          <w:sz w:val="20"/>
-          <w:szCs w:val="20"/>
-        </w:rPr>
-        <w:t>．</w:t>
-      </w:r>
-      <w:r>
-        <w:rPr>
-          <w:rFonts w:ascii="微軟正黑體" w:eastAsia="微軟正黑體" w:hAnsi="微軟正黑體" w:cs="Courier New" w:hint="eastAsia"/>
-          <w:sz w:val="20"/>
-          <w:szCs w:val="20"/>
-        </w:rPr>
-        <w:t>同上</w:t>
-      </w:r>
-      <w:r>
-        <w:rPr>
-          <w:rFonts w:ascii="微軟正黑體" w:eastAsia="微軟正黑體" w:hAnsi="微軟正黑體" w:cs="Courier New" w:hint="eastAsia"/>
-          <w:sz w:val="20"/>
-          <w:szCs w:val="20"/>
-        </w:rPr>
-        <w:t>。</w:t>
-      </w:r>
-    </w:p>
-    <w:p>
-      <w:pPr>
-        <w:snapToGrid w:val="0"/>
-        <w:rPr>
-          <w:rFonts w:ascii="微軟正黑體" w:eastAsia="微軟正黑體" w:hAnsi="微軟正黑體" w:cs="Courier New"/>
-          <w:sz w:val="20"/>
-          <w:szCs w:val="20"/>
-        </w:rPr>
-      </w:pPr>
-      <w:r>
-        <w:rPr>
-          <w:rFonts w:ascii="微軟正黑體" w:eastAsia="微軟正黑體" w:hAnsi="微軟正黑體" w:cs="Courier New" w:hint="eastAsia"/>
-          <w:sz w:val="20"/>
-          <w:szCs w:val="20"/>
-        </w:rPr>
-        <w:t>維護性：您是曾能輕鬆修改軟體系統變更或新增功能、增進效能或條正缺失。</w:t>
-      </w:r>
-    </w:p>
-    <w:p>
-      <w:pPr>
-        <w:snapToGrid w:val="0"/>
-        <w:ind w:firstLine="480"/>
-        <w:rPr>
-          <w:rFonts w:ascii="微軟正黑體" w:eastAsia="微軟正黑體" w:hAnsi="微軟正黑體" w:cs="Courier New"/>
-          <w:sz w:val="20"/>
-          <w:szCs w:val="20"/>
-        </w:rPr>
-      </w:pPr>
-      <w:r>
-        <w:rPr>
-          <w:rFonts w:ascii="微軟正黑體" w:eastAsia="微軟正黑體" w:hAnsi="微軟正黑體" w:cs="Courier New" w:hint="eastAsia"/>
-          <w:sz w:val="20"/>
-          <w:szCs w:val="20"/>
-        </w:rPr>
-        <w:t>遊戲可否輕鬆更新。</w:t>
-      </w:r>
-    </w:p>
-    <w:p>
-      <w:pPr>
-        <w:snapToGrid w:val="0"/>
-        <w:ind w:firstLine="480"/>
-        <w:rPr>
-          <w:rFonts w:ascii="微軟正黑體" w:eastAsia="微軟正黑體" w:hAnsi="微軟正黑體" w:cs="Courier New"/>
-          <w:sz w:val="20"/>
-          <w:szCs w:val="20"/>
-        </w:rPr>
-      </w:pPr>
-      <w:r>
-        <w:rPr>
-          <w:rFonts w:ascii="微軟正黑體" w:eastAsia="微軟正黑體" w:hAnsi="微軟正黑體" w:cs="Courier New" w:hint="eastAsia"/>
-          <w:sz w:val="20"/>
-          <w:szCs w:val="20"/>
-        </w:rPr>
-        <w:t>α．同上。</w:t>
-      </w:r>
-    </w:p>
-    <w:p>
-      <w:pPr>
-        <w:snapToGrid w:val="0"/>
-        <w:rPr>
-          <w:rFonts w:ascii="微軟正黑體" w:eastAsia="微軟正黑體" w:hAnsi="微軟正黑體" w:cs="Courier New"/>
-          <w:sz w:val="20"/>
-          <w:szCs w:val="20"/>
-        </w:rPr>
-      </w:pPr>
-      <w:r>
-        <w:rPr>
-          <w:rFonts w:ascii="微軟正黑體" w:eastAsia="微軟正黑體" w:hAnsi="微軟正黑體" w:cs="Courier New" w:hint="eastAsia"/>
-          <w:sz w:val="20"/>
-          <w:szCs w:val="20"/>
-        </w:rPr>
-        <w:t>彈性：修改系統，使系統能於非專屬環境下運作的程度。</w:t>
-      </w:r>
-    </w:p>
-    <w:p>
-      <w:pPr>
-        <w:snapToGrid w:val="0"/>
-        <w:ind w:firstLine="480"/>
-        <w:rPr>
-          <w:rFonts w:ascii="微軟正黑體" w:eastAsia="微軟正黑體" w:hAnsi="微軟正黑體" w:cs="Courier New"/>
-          <w:sz w:val="20"/>
-          <w:szCs w:val="20"/>
-        </w:rPr>
-      </w:pPr>
-      <w:r>
-        <w:rPr>
-          <w:rFonts w:ascii="微軟正黑體" w:eastAsia="微軟正黑體" w:hAnsi="微軟正黑體" w:cs="Courier New" w:hint="eastAsia"/>
-          <w:sz w:val="20"/>
-          <w:szCs w:val="20"/>
-        </w:rPr>
-        <w:t>在</w:t>
-      </w:r>
-      <w:proofErr w:type="spellStart"/>
-      <w:r>
-        <w:rPr>
-          <w:rFonts w:ascii="微軟正黑體" w:eastAsia="微軟正黑體" w:hAnsi="微軟正黑體" w:cs="Courier New" w:hint="eastAsia"/>
-          <w:sz w:val="20"/>
-          <w:szCs w:val="20"/>
-        </w:rPr>
-        <w:t>linux</w:t>
-      </w:r>
-      <w:proofErr w:type="spellEnd"/>
-      <w:r>
-        <w:rPr>
-          <w:rFonts w:ascii="微軟正黑體" w:eastAsia="微軟正黑體" w:hAnsi="微軟正黑體" w:cs="Courier New" w:hint="eastAsia"/>
-          <w:sz w:val="20"/>
-          <w:szCs w:val="20"/>
-        </w:rPr>
-        <w:t>下跑的是不是跟windows一樣順。</w:t>
-      </w:r>
-    </w:p>
-    <w:p>
-      <w:pPr>
-        <w:snapToGrid w:val="0"/>
-        <w:ind w:firstLine="480"/>
-        <w:rPr>
-          <w:rFonts w:ascii="微軟正黑體" w:eastAsia="微軟正黑體" w:hAnsi="微軟正黑體" w:cs="Courier New"/>
-          <w:sz w:val="20"/>
-          <w:szCs w:val="20"/>
-        </w:rPr>
-      </w:pPr>
-      <w:r>
-        <w:rPr>
-          <w:rFonts w:ascii="微軟正黑體" w:eastAsia="微軟正黑體" w:hAnsi="微軟正黑體" w:cs="Courier New" w:hint="eastAsia"/>
-          <w:sz w:val="20"/>
-          <w:szCs w:val="20"/>
-        </w:rPr>
-        <w:t>α</w:t>
-      </w:r>
-      <w:r>
-        <w:rPr>
-          <w:rFonts w:ascii="微軟正黑體" w:eastAsia="微軟正黑體" w:hAnsi="微軟正黑體" w:cs="Courier New" w:hint="eastAsia"/>
-          <w:sz w:val="20"/>
-          <w:szCs w:val="20"/>
-        </w:rPr>
-        <w:t>．不考慮。</w:t>
-      </w:r>
-    </w:p>
-    <w:p>
-      <w:pPr>
-        <w:snapToGrid w:val="0"/>
-        <w:rPr>
-          <w:rFonts w:ascii="微軟正黑體" w:eastAsia="微軟正黑體" w:hAnsi="微軟正黑體" w:cs="Courier New"/>
-          <w:sz w:val="20"/>
-          <w:szCs w:val="20"/>
-        </w:rPr>
-      </w:pPr>
-      <w:r>
-        <w:rPr>
-          <w:rFonts w:ascii="微軟正黑體" w:eastAsia="微軟正黑體" w:hAnsi="微軟正黑體" w:cs="Courier New" w:hint="eastAsia"/>
-          <w:sz w:val="20"/>
-          <w:szCs w:val="20"/>
-        </w:rPr>
-        <w:t>可攜性：是曾能輕鬆修改系統，使系統能於非專屬環境下運作。</w:t>
-      </w:r>
-    </w:p>
-    <w:p>
-      <w:pPr>
-        <w:snapToGrid w:val="0"/>
-        <w:ind w:firstLine="480"/>
-        <w:rPr>
-          <w:rFonts w:ascii="微軟正黑體" w:eastAsia="微軟正黑體" w:hAnsi="微軟正黑體" w:cs="Courier New"/>
-          <w:sz w:val="20"/>
-          <w:szCs w:val="20"/>
-        </w:rPr>
-      </w:pPr>
-      <w:r>
-        <w:rPr>
-          <w:rFonts w:ascii="微軟正黑體" w:eastAsia="微軟正黑體" w:hAnsi="微軟正黑體" w:cs="Courier New" w:hint="eastAsia"/>
-          <w:sz w:val="20"/>
-          <w:szCs w:val="20"/>
-        </w:rPr>
-        <w:t>能否在xbox360上跑的很順。</w:t>
-      </w:r>
-    </w:p>
-    <w:p>
-      <w:pPr>
-        <w:snapToGrid w:val="0"/>
-        <w:ind w:firstLine="480"/>
-        <w:rPr>
-          <w:rFonts w:ascii="微軟正黑體" w:eastAsia="微軟正黑體" w:hAnsi="微軟正黑體" w:cs="Courier New"/>
-          <w:sz w:val="20"/>
-          <w:szCs w:val="20"/>
-        </w:rPr>
-      </w:pPr>
-      <w:r>
-        <w:rPr>
-          <w:rFonts w:ascii="微軟正黑體" w:eastAsia="微軟正黑體" w:hAnsi="微軟正黑體" w:cs="Courier New" w:hint="eastAsia"/>
-          <w:sz w:val="20"/>
-          <w:szCs w:val="20"/>
-        </w:rPr>
-        <w:t>α</w:t>
-      </w:r>
-      <w:r>
-        <w:rPr>
-          <w:rFonts w:ascii="微軟正黑體" w:eastAsia="微軟正黑體" w:hAnsi="微軟正黑體" w:cs="Courier New" w:hint="eastAsia"/>
-          <w:sz w:val="20"/>
-          <w:szCs w:val="20"/>
-        </w:rPr>
-        <w:t>．不考慮。</w:t>
-      </w:r>
-    </w:p>
-    <w:p>
-      <w:pPr>
-        <w:snapToGrid w:val="0"/>
-        <w:rPr>
-          <w:rFonts w:ascii="微軟正黑體" w:eastAsia="微軟正黑體" w:hAnsi="微軟正黑體" w:cs="Courier New"/>
-          <w:sz w:val="20"/>
-          <w:szCs w:val="20"/>
-        </w:rPr>
-      </w:pPr>
-      <w:r>
-        <w:rPr>
-          <w:rFonts w:ascii="微軟正黑體" w:eastAsia="微軟正黑體" w:hAnsi="微軟正黑體" w:cs="Courier New" w:hint="eastAsia"/>
-          <w:sz w:val="20"/>
-          <w:szCs w:val="20"/>
-        </w:rPr>
-        <w:t>重新使用性：在其它系統中運用此系統元件的程度，以及是否能輕鬆運用。</w:t>
-      </w:r>
-    </w:p>
-    <w:p>
-      <w:pPr>
-        <w:snapToGrid w:val="0"/>
-        <w:ind w:firstLine="480"/>
-        <w:rPr>
-          <w:rFonts w:ascii="微軟正黑體" w:eastAsia="微軟正黑體" w:hAnsi="微軟正黑體" w:cs="Courier New"/>
-          <w:sz w:val="20"/>
-          <w:szCs w:val="20"/>
-        </w:rPr>
-      </w:pPr>
-      <w:r>
-        <w:rPr>
-          <w:rFonts w:ascii="微軟正黑體" w:eastAsia="微軟正黑體" w:hAnsi="微軟正黑體" w:cs="Courier New" w:hint="eastAsia"/>
-          <w:sz w:val="20"/>
-          <w:szCs w:val="20"/>
-        </w:rPr>
-        <w:t>可否將此開發的部份類別用在別的遊戲。</w:t>
-      </w:r>
-    </w:p>
-    <w:p>
-      <w:pPr>
-        <w:snapToGrid w:val="0"/>
-        <w:ind w:firstLine="480"/>
-        <w:rPr>
-          <w:rFonts w:ascii="微軟正黑體" w:eastAsia="微軟正黑體" w:hAnsi="微軟正黑體" w:cs="Courier New"/>
-          <w:sz w:val="20"/>
-          <w:szCs w:val="20"/>
-        </w:rPr>
-      </w:pPr>
-      <w:r>
-        <w:rPr>
-          <w:rFonts w:ascii="微軟正黑體" w:eastAsia="微軟正黑體" w:hAnsi="微軟正黑體" w:cs="Courier New" w:hint="eastAsia"/>
-          <w:sz w:val="20"/>
-          <w:szCs w:val="20"/>
-        </w:rPr>
-        <w:t>α</w:t>
-      </w:r>
-      <w:r>
-        <w:rPr>
-          <w:rFonts w:ascii="微軟正黑體" w:eastAsia="微軟正黑體" w:hAnsi="微軟正黑體" w:cs="Courier New" w:hint="eastAsia"/>
-          <w:sz w:val="20"/>
-          <w:szCs w:val="20"/>
-        </w:rPr>
-        <w:t>．以功能獨立模組為方向。</w:t>
-      </w:r>
-    </w:p>
-    <w:p>
-      <w:pPr>
-        <w:snapToGrid w:val="0"/>
-        <w:rPr>
-          <w:rFonts w:ascii="微軟正黑體" w:eastAsia="微軟正黑體" w:hAnsi="微軟正黑體" w:cs="Courier New"/>
-          <w:sz w:val="20"/>
-          <w:szCs w:val="20"/>
-        </w:rPr>
-      </w:pPr>
-      <w:r>
-        <w:rPr>
-          <w:rFonts w:ascii="微軟正黑體" w:eastAsia="微軟正黑體" w:hAnsi="微軟正黑體" w:cs="Courier New" w:hint="eastAsia"/>
-          <w:sz w:val="20"/>
-          <w:szCs w:val="20"/>
-        </w:rPr>
-        <w:t>可讀性：是否能輕鬆讀取及瞭解系統的來源碼，尤其是關於細的陳述式層。</w:t>
-      </w:r>
-    </w:p>
-    <w:p>
-      <w:pPr>
-        <w:snapToGrid w:val="0"/>
-        <w:rPr>
-          <w:rFonts w:ascii="微軟正黑體" w:eastAsia="微軟正黑體" w:hAnsi="微軟正黑體" w:cs="Courier New"/>
-          <w:sz w:val="20"/>
-          <w:szCs w:val="20"/>
-        </w:rPr>
-      </w:pPr>
-      <w:r>
-        <w:rPr>
-          <w:rFonts w:ascii="微軟正黑體" w:eastAsia="微軟正黑體" w:hAnsi="微軟正黑體" w:cs="Courier New" w:hint="eastAsia"/>
-          <w:sz w:val="20"/>
-          <w:szCs w:val="20"/>
-        </w:rPr>
-        <w:t>測試性：進行單元測試及系統測試的能力，驗證此系統是否符合需求的能力。</w:t>
-      </w:r>
-    </w:p>
-    <w:p>
-      <w:pPr>
-        <w:snapToGrid w:val="0"/>
-        <w:ind w:firstLine="480"/>
-        <w:rPr>
-          <w:rFonts w:ascii="微軟正黑體" w:eastAsia="微軟正黑體" w:hAnsi="微軟正黑體" w:cs="Courier New"/>
-          <w:sz w:val="20"/>
-          <w:szCs w:val="20"/>
-        </w:rPr>
-      </w:pPr>
-      <w:r>
-        <w:rPr>
-          <w:rFonts w:ascii="微軟正黑體" w:eastAsia="微軟正黑體" w:hAnsi="微軟正黑體" w:cs="Courier New" w:hint="eastAsia"/>
-          <w:sz w:val="20"/>
-          <w:szCs w:val="20"/>
-        </w:rPr>
-        <w:t>每個類別與子系統可否單鍵測試，是否有replay機制重現錯誤。</w:t>
-      </w:r>
-    </w:p>
-    <w:p>
-      <w:pPr>
-        <w:snapToGrid w:val="0"/>
-        <w:ind w:firstLine="480"/>
-        <w:rPr>
-          <w:rFonts w:ascii="微軟正黑體" w:eastAsia="微軟正黑體" w:hAnsi="微軟正黑體" w:cs="Courier New"/>
-          <w:sz w:val="20"/>
-          <w:szCs w:val="20"/>
-        </w:rPr>
-      </w:pPr>
-      <w:r>
-        <w:rPr>
-          <w:rFonts w:ascii="微軟正黑體" w:eastAsia="微軟正黑體" w:hAnsi="微軟正黑體" w:cs="Courier New" w:hint="eastAsia"/>
-          <w:sz w:val="20"/>
-          <w:szCs w:val="20"/>
-        </w:rPr>
-        <w:t>α</w:t>
-      </w:r>
-      <w:r>
-        <w:rPr>
-          <w:rFonts w:ascii="微軟正黑體" w:eastAsia="微軟正黑體" w:hAnsi="微軟正黑體" w:cs="Courier New" w:hint="eastAsia"/>
-          <w:sz w:val="20"/>
-          <w:szCs w:val="20"/>
-        </w:rPr>
-        <w:t>．可單鍵測試，有replay機制。</w:t>
-      </w:r>
-    </w:p>
-    <w:p>
-      <w:pPr>
-        <w:snapToGrid w:val="0"/>
-        <w:rPr>
-          <w:rFonts w:ascii="微軟正黑體" w:eastAsia="微軟正黑體" w:hAnsi="微軟正黑體" w:cs="Courier New"/>
-          <w:sz w:val="20"/>
-          <w:szCs w:val="20"/>
-        </w:rPr>
-      </w:pPr>
-      <w:r>
-        <w:rPr>
-          <w:rFonts w:ascii="微軟正黑體" w:eastAsia="微軟正黑體" w:hAnsi="微軟正黑體" w:cs="Courier New" w:hint="eastAsia"/>
-          <w:sz w:val="20"/>
-          <w:szCs w:val="20"/>
-        </w:rPr>
-        <w:t>可了解性：是否能輕鬆瞭解系統的組織與陳述式。可了解性與系統的一般關聯比可讀性更大。</w:t>
-      </w:r>
-    </w:p>
-    <w:p>
-      <w:pPr>
-        <w:snapToGrid w:val="0"/>
-        <w:ind w:firstLine="480"/>
-        <w:rPr>
-          <w:rFonts w:ascii="微軟正黑體" w:eastAsia="微軟正黑體" w:hAnsi="微軟正黑體" w:cs="Courier New"/>
-          <w:sz w:val="20"/>
-          <w:szCs w:val="20"/>
-        </w:rPr>
-      </w:pPr>
-      <w:r>
-        <w:rPr>
-          <w:rFonts w:ascii="微軟正黑體" w:eastAsia="微軟正黑體" w:hAnsi="微軟正黑體" w:cs="Courier New" w:hint="eastAsia"/>
-          <w:sz w:val="20"/>
-          <w:szCs w:val="20"/>
-        </w:rPr>
-        <w:t>α．同上。</w:t>
-      </w:r>
-    </w:p>
-    <w:p>
-      <w:pPr>
-        <w:snapToGrid w:val="0"/>
-        <w:ind w:firstLine="480"/>
-        <w:rPr>
-          <w:rFonts w:ascii="微軟正黑體" w:eastAsia="微軟正黑體" w:hAnsi="微軟正黑體" w:cs="Courier New"/>
-          <w:sz w:val="20"/>
-          <w:szCs w:val="20"/>
-        </w:rPr>
-      </w:pPr>
     </w:p>
     <w:p>
       <w:pPr>
@@ -4876,7 +5158,6 @@
           <w:sz w:val="20"/>
           <w:szCs w:val="20"/>
         </w:rPr>
-        <w:lastRenderedPageBreak/>
         <w:t>遊戲第一發行版，依BUG修正，視歡迎度更新。</w:t>
       </w:r>
     </w:p>
@@ -5841,7 +6122,7 @@
         <a:sysClr val="windowText" lastClr="000000"/>
       </a:dk1>
       <a:lt1>
-        <a:sysClr val="window" lastClr="FBFBFB"/>
+        <a:sysClr val="window" lastClr="FFFFFF"/>
       </a:lt1>
       <a:dk2>
         <a:srgbClr val="1F497D"/>
@@ -6121,7 +6402,7 @@
 </file>
 
 <file path=customXml/itemProps1.xml><?xml version="1.0" encoding="utf-8"?>
-<ds:datastoreItem xmlns:ds="http://schemas.openxmlformats.org/officeDocument/2006/customXml" ds:itemID="{46A7B482-43D0-47B3-A752-92A5FF4CBE0D}">
+<ds:datastoreItem xmlns:ds="http://schemas.openxmlformats.org/officeDocument/2006/customXml" ds:itemID="{ED81A341-197F-48D6-8D43-AF45B74EFDBD}">
   <ds:schemaRefs>
     <ds:schemaRef ds:uri="http://schemas.openxmlformats.org/officeDocument/2006/bibliography"/>
   </ds:schemaRefs>
